--- a/A1/report.docx
+++ b/A1/report.docx
@@ -216,7 +216,35 @@
           <w:sz w:val="24"/>
           <w:szCs w:val="24"/>
         </w:rPr>
-        <w:t>Longest palindrome: ___o.O.o___</w:t>
+        <w:t>Longest palindrome: ___</w:t>
+      </w:r>
+      <w:proofErr w:type="spellStart"/>
+      <w:r>
+        <w:rPr>
+          <w:rFonts w:asciiTheme="majorHAnsi" w:hAnsiTheme="majorHAnsi" w:cstheme="majorHAnsi"/>
+          <w:sz w:val="24"/>
+          <w:szCs w:val="24"/>
+        </w:rPr>
+        <w:t>o.</w:t>
+      </w:r>
+      <w:proofErr w:type="gramStart"/>
+      <w:r>
+        <w:rPr>
+          <w:rFonts w:asciiTheme="majorHAnsi" w:hAnsiTheme="majorHAnsi" w:cstheme="majorHAnsi"/>
+          <w:sz w:val="24"/>
+          <w:szCs w:val="24"/>
+        </w:rPr>
+        <w:t>O.o</w:t>
+      </w:r>
+      <w:proofErr w:type="spellEnd"/>
+      <w:proofErr w:type="gramEnd"/>
+      <w:r>
+        <w:rPr>
+          <w:rFonts w:asciiTheme="majorHAnsi" w:hAnsiTheme="majorHAnsi" w:cstheme="majorHAnsi"/>
+          <w:sz w:val="24"/>
+          <w:szCs w:val="24"/>
+        </w:rPr>
+        <w:t>___</w:t>
       </w:r>
     </w:p>
     <w:p>
@@ -709,6 +737,7 @@
         </w:rPr>
         <w:t>Run ‘</w:t>
       </w:r>
+      <w:proofErr w:type="spellStart"/>
       <w:r>
         <w:rPr>
           <w:rFonts w:asciiTheme="majorHAnsi" w:hAnsiTheme="majorHAnsi" w:cstheme="majorHAnsi"/>
@@ -716,7 +745,17 @@
           <w:sz w:val="24"/>
           <w:szCs w:val="24"/>
         </w:rPr>
-        <w:t>strace -c</w:t>
+        <w:t>strace</w:t>
+      </w:r>
+      <w:proofErr w:type="spellEnd"/>
+      <w:r>
+        <w:rPr>
+          <w:rFonts w:asciiTheme="majorHAnsi" w:hAnsiTheme="majorHAnsi" w:cstheme="majorHAnsi"/>
+          <w:color w:val="2E5395"/>
+          <w:sz w:val="24"/>
+          <w:szCs w:val="24"/>
+        </w:rPr>
+        <w:t xml:space="preserve"> -c</w:t>
       </w:r>
       <w:r>
         <w:rPr>
@@ -816,52 +855,130 @@
           <w:szCs w:val="24"/>
         </w:rPr>
       </w:pPr>
-      <w:r>
-        <w:rPr>
-          <w:rFonts w:asciiTheme="majorHAnsi" w:hAnsiTheme="majorHAnsi" w:cstheme="majorHAnsi"/>
-          <w:b/>
-          <w:bCs/>
-          <w:sz w:val="24"/>
-          <w:szCs w:val="24"/>
-        </w:rPr>
-        <w:t>Strace – t3.txt (palindrome.py)</w:t>
-      </w:r>
-    </w:p>
-    <w:p>
-      <w:pPr>
-        <w:spacing w:after="0" w:line="240" w:lineRule="auto"/>
-        <w:rPr>
-          <w:rFonts w:asciiTheme="majorHAnsi" w:hAnsiTheme="majorHAnsi" w:cstheme="majorHAnsi"/>
-          <w:sz w:val="24"/>
-          <w:szCs w:val="24"/>
-        </w:rPr>
-      </w:pPr>
-      <w:r>
-        <w:rPr>
-          <w:rFonts w:asciiTheme="majorHAnsi" w:hAnsiTheme="majorHAnsi" w:cstheme="majorHAnsi"/>
-          <w:sz w:val="24"/>
-          <w:szCs w:val="24"/>
-        </w:rPr>
-        <w:t>Longest palindrome: ___o.O.o___</w:t>
-      </w:r>
-    </w:p>
-    <w:p>
-      <w:pPr>
-        <w:spacing w:after="0" w:line="240" w:lineRule="auto"/>
-        <w:rPr>
-          <w:rFonts w:asciiTheme="majorHAnsi" w:hAnsiTheme="majorHAnsi" w:cstheme="majorHAnsi"/>
-          <w:sz w:val="24"/>
-          <w:szCs w:val="24"/>
-        </w:rPr>
-      </w:pPr>
-      <w:r>
-        <w:rPr>
-          <w:rFonts w:asciiTheme="majorHAnsi" w:hAnsiTheme="majorHAnsi" w:cstheme="majorHAnsi"/>
-          <w:sz w:val="24"/>
-          <w:szCs w:val="24"/>
-        </w:rPr>
-        <w:t>% time     seconds  usecs/call     calls    errors syscall</w:t>
-      </w:r>
+      <w:proofErr w:type="spellStart"/>
+      <w:r>
+        <w:rPr>
+          <w:rFonts w:asciiTheme="majorHAnsi" w:hAnsiTheme="majorHAnsi" w:cstheme="majorHAnsi"/>
+          <w:b/>
+          <w:bCs/>
+          <w:sz w:val="24"/>
+          <w:szCs w:val="24"/>
+        </w:rPr>
+        <w:t>Strace</w:t>
+      </w:r>
+      <w:proofErr w:type="spellEnd"/>
+      <w:r>
+        <w:rPr>
+          <w:rFonts w:asciiTheme="majorHAnsi" w:hAnsiTheme="majorHAnsi" w:cstheme="majorHAnsi"/>
+          <w:b/>
+          <w:bCs/>
+          <w:sz w:val="24"/>
+          <w:szCs w:val="24"/>
+        </w:rPr>
+        <w:t xml:space="preserve"> – t3.txt (palindrome.py)</w:t>
+      </w:r>
+    </w:p>
+    <w:p>
+      <w:pPr>
+        <w:spacing w:after="0" w:line="240" w:lineRule="auto"/>
+        <w:rPr>
+          <w:rFonts w:asciiTheme="majorHAnsi" w:hAnsiTheme="majorHAnsi" w:cstheme="majorHAnsi"/>
+          <w:sz w:val="24"/>
+          <w:szCs w:val="24"/>
+        </w:rPr>
+      </w:pPr>
+      <w:r>
+        <w:rPr>
+          <w:rFonts w:asciiTheme="majorHAnsi" w:hAnsiTheme="majorHAnsi" w:cstheme="majorHAnsi"/>
+          <w:sz w:val="24"/>
+          <w:szCs w:val="24"/>
+        </w:rPr>
+        <w:t>Longest palindrome: ___</w:t>
+      </w:r>
+      <w:proofErr w:type="spellStart"/>
+      <w:r>
+        <w:rPr>
+          <w:rFonts w:asciiTheme="majorHAnsi" w:hAnsiTheme="majorHAnsi" w:cstheme="majorHAnsi"/>
+          <w:sz w:val="24"/>
+          <w:szCs w:val="24"/>
+        </w:rPr>
+        <w:t>o.</w:t>
+      </w:r>
+      <w:proofErr w:type="gramStart"/>
+      <w:r>
+        <w:rPr>
+          <w:rFonts w:asciiTheme="majorHAnsi" w:hAnsiTheme="majorHAnsi" w:cstheme="majorHAnsi"/>
+          <w:sz w:val="24"/>
+          <w:szCs w:val="24"/>
+        </w:rPr>
+        <w:t>O.o</w:t>
+      </w:r>
+      <w:proofErr w:type="spellEnd"/>
+      <w:proofErr w:type="gramEnd"/>
+      <w:r>
+        <w:rPr>
+          <w:rFonts w:asciiTheme="majorHAnsi" w:hAnsiTheme="majorHAnsi" w:cstheme="majorHAnsi"/>
+          <w:sz w:val="24"/>
+          <w:szCs w:val="24"/>
+        </w:rPr>
+        <w:t>___</w:t>
+      </w:r>
+    </w:p>
+    <w:p>
+      <w:pPr>
+        <w:spacing w:after="0" w:line="240" w:lineRule="auto"/>
+        <w:rPr>
+          <w:rFonts w:asciiTheme="majorHAnsi" w:hAnsiTheme="majorHAnsi" w:cstheme="majorHAnsi"/>
+          <w:sz w:val="24"/>
+          <w:szCs w:val="24"/>
+        </w:rPr>
+      </w:pPr>
+      <w:r>
+        <w:rPr>
+          <w:rFonts w:asciiTheme="majorHAnsi" w:hAnsiTheme="majorHAnsi" w:cstheme="majorHAnsi"/>
+          <w:sz w:val="24"/>
+          <w:szCs w:val="24"/>
+        </w:rPr>
+        <w:t xml:space="preserve">% time     </w:t>
+      </w:r>
+      <w:proofErr w:type="gramStart"/>
+      <w:r>
+        <w:rPr>
+          <w:rFonts w:asciiTheme="majorHAnsi" w:hAnsiTheme="majorHAnsi" w:cstheme="majorHAnsi"/>
+          <w:sz w:val="24"/>
+          <w:szCs w:val="24"/>
+        </w:rPr>
+        <w:t xml:space="preserve">seconds  </w:t>
+      </w:r>
+      <w:proofErr w:type="spellStart"/>
+      <w:r>
+        <w:rPr>
+          <w:rFonts w:asciiTheme="majorHAnsi" w:hAnsiTheme="majorHAnsi" w:cstheme="majorHAnsi"/>
+          <w:sz w:val="24"/>
+          <w:szCs w:val="24"/>
+        </w:rPr>
+        <w:t>usecs</w:t>
+      </w:r>
+      <w:proofErr w:type="spellEnd"/>
+      <w:proofErr w:type="gramEnd"/>
+      <w:r>
+        <w:rPr>
+          <w:rFonts w:asciiTheme="majorHAnsi" w:hAnsiTheme="majorHAnsi" w:cstheme="majorHAnsi"/>
+          <w:sz w:val="24"/>
+          <w:szCs w:val="24"/>
+        </w:rPr>
+        <w:t xml:space="preserve">/call     calls    errors </w:t>
+      </w:r>
+      <w:proofErr w:type="spellStart"/>
+      <w:r>
+        <w:rPr>
+          <w:rFonts w:asciiTheme="majorHAnsi" w:hAnsiTheme="majorHAnsi" w:cstheme="majorHAnsi"/>
+          <w:sz w:val="24"/>
+          <w:szCs w:val="24"/>
+        </w:rPr>
+        <w:t>syscall</w:t>
+      </w:r>
+      <w:proofErr w:type="spellEnd"/>
     </w:p>
     <w:p>
       <w:pPr>
@@ -896,8 +1013,18 @@
           <w:sz w:val="24"/>
           <w:szCs w:val="24"/>
         </w:rPr>
-        <w:t xml:space="preserve"> 22.08    0.000208           0       253        39 newfstatat</w:t>
-      </w:r>
+        <w:t xml:space="preserve"> 22.08    0.000208           0       253        39 </w:t>
+      </w:r>
+      <w:proofErr w:type="spellStart"/>
+      <w:r>
+        <w:rPr>
+          <w:rFonts w:asciiTheme="majorHAnsi" w:hAnsiTheme="majorHAnsi" w:cstheme="majorHAnsi"/>
+          <w:sz w:val="24"/>
+          <w:szCs w:val="24"/>
+        </w:rPr>
+        <w:t>newfstatat</w:t>
+      </w:r>
+      <w:proofErr w:type="spellEnd"/>
     </w:p>
     <w:p>
       <w:pPr>
@@ -932,44 +1059,74 @@
           <w:sz w:val="24"/>
           <w:szCs w:val="24"/>
         </w:rPr>
-        <w:t xml:space="preserve"> 12.31    0.000116          19         6         4 execve</w:t>
-      </w:r>
-    </w:p>
-    <w:p>
-      <w:pPr>
-        <w:spacing w:after="0" w:line="240" w:lineRule="auto"/>
-        <w:rPr>
-          <w:rFonts w:asciiTheme="majorHAnsi" w:hAnsiTheme="majorHAnsi" w:cstheme="majorHAnsi"/>
-          <w:sz w:val="24"/>
-          <w:szCs w:val="24"/>
-        </w:rPr>
-      </w:pPr>
-      <w:r>
-        <w:rPr>
-          <w:rFonts w:asciiTheme="majorHAnsi" w:hAnsiTheme="majorHAnsi" w:cstheme="majorHAnsi"/>
-          <w:sz w:val="24"/>
-          <w:szCs w:val="24"/>
-        </w:rPr>
-        <w:t xml:space="preserve"> 10.40    0.000098           1        84        18 openat</w:t>
-      </w:r>
-    </w:p>
-    <w:p>
-      <w:pPr>
-        <w:spacing w:after="0" w:line="240" w:lineRule="auto"/>
-        <w:rPr>
-          <w:rFonts w:asciiTheme="majorHAnsi" w:hAnsiTheme="majorHAnsi" w:cstheme="majorHAnsi"/>
-          <w:sz w:val="24"/>
-          <w:szCs w:val="24"/>
-        </w:rPr>
-      </w:pPr>
-      <w:r>
-        <w:rPr>
-          <w:rFonts w:asciiTheme="majorHAnsi" w:hAnsiTheme="majorHAnsi" w:cstheme="majorHAnsi"/>
-          <w:sz w:val="24"/>
-          <w:szCs w:val="24"/>
-        </w:rPr>
-        <w:t xml:space="preserve">  7.32    0.000069           1        46           mmap</w:t>
-      </w:r>
+        <w:t xml:space="preserve"> 12.31    0.000116          19         6         4 </w:t>
+      </w:r>
+      <w:proofErr w:type="spellStart"/>
+      <w:r>
+        <w:rPr>
+          <w:rFonts w:asciiTheme="majorHAnsi" w:hAnsiTheme="majorHAnsi" w:cstheme="majorHAnsi"/>
+          <w:sz w:val="24"/>
+          <w:szCs w:val="24"/>
+        </w:rPr>
+        <w:t>execve</w:t>
+      </w:r>
+      <w:proofErr w:type="spellEnd"/>
+    </w:p>
+    <w:p>
+      <w:pPr>
+        <w:spacing w:after="0" w:line="240" w:lineRule="auto"/>
+        <w:rPr>
+          <w:rFonts w:asciiTheme="majorHAnsi" w:hAnsiTheme="majorHAnsi" w:cstheme="majorHAnsi"/>
+          <w:sz w:val="24"/>
+          <w:szCs w:val="24"/>
+        </w:rPr>
+      </w:pPr>
+      <w:r>
+        <w:rPr>
+          <w:rFonts w:asciiTheme="majorHAnsi" w:hAnsiTheme="majorHAnsi" w:cstheme="majorHAnsi"/>
+          <w:sz w:val="24"/>
+          <w:szCs w:val="24"/>
+        </w:rPr>
+        <w:t xml:space="preserve"> 10.40    0.000098           1        84        18 </w:t>
+      </w:r>
+      <w:proofErr w:type="spellStart"/>
+      <w:r>
+        <w:rPr>
+          <w:rFonts w:asciiTheme="majorHAnsi" w:hAnsiTheme="majorHAnsi" w:cstheme="majorHAnsi"/>
+          <w:sz w:val="24"/>
+          <w:szCs w:val="24"/>
+        </w:rPr>
+        <w:t>openat</w:t>
+      </w:r>
+      <w:proofErr w:type="spellEnd"/>
+    </w:p>
+    <w:p>
+      <w:pPr>
+        <w:spacing w:after="0" w:line="240" w:lineRule="auto"/>
+        <w:rPr>
+          <w:rFonts w:asciiTheme="majorHAnsi" w:hAnsiTheme="majorHAnsi" w:cstheme="majorHAnsi"/>
+          <w:sz w:val="24"/>
+          <w:szCs w:val="24"/>
+        </w:rPr>
+      </w:pPr>
+      <w:r>
+        <w:rPr>
+          <w:rFonts w:asciiTheme="majorHAnsi" w:hAnsiTheme="majorHAnsi" w:cstheme="majorHAnsi"/>
+          <w:sz w:val="24"/>
+          <w:szCs w:val="24"/>
+        </w:rPr>
+        <w:t xml:space="preserve">  7.32    0.000069           1        46           </w:t>
+      </w:r>
+      <w:proofErr w:type="spellStart"/>
+      <w:r>
+        <w:rPr>
+          <w:rFonts w:asciiTheme="majorHAnsi" w:hAnsiTheme="majorHAnsi" w:cstheme="majorHAnsi"/>
+          <w:sz w:val="24"/>
+          <w:szCs w:val="24"/>
+        </w:rPr>
+        <w:t>mmap</w:t>
+      </w:r>
+      <w:proofErr w:type="spellEnd"/>
     </w:p>
     <w:p>
       <w:pPr>
@@ -1015,116 +1172,186 @@
           <w:sz w:val="24"/>
           <w:szCs w:val="24"/>
         </w:rPr>
-        <w:t xml:space="preserve">  5.94    0.000056           0        66           rt_sigaction</w:t>
-      </w:r>
-    </w:p>
-    <w:p>
-      <w:pPr>
-        <w:spacing w:after="0" w:line="240" w:lineRule="auto"/>
-        <w:rPr>
-          <w:rFonts w:asciiTheme="majorHAnsi" w:hAnsiTheme="majorHAnsi" w:cstheme="majorHAnsi"/>
-          <w:sz w:val="24"/>
-          <w:szCs w:val="24"/>
-        </w:rPr>
-      </w:pPr>
-      <w:r>
-        <w:rPr>
-          <w:rFonts w:asciiTheme="majorHAnsi" w:hAnsiTheme="majorHAnsi" w:cstheme="majorHAnsi"/>
-          <w:sz w:val="24"/>
-          <w:szCs w:val="24"/>
-        </w:rPr>
-        <w:t xml:space="preserve">  4.78    0.000045           0        69           close</w:t>
-      </w:r>
-    </w:p>
-    <w:p>
-      <w:pPr>
-        <w:spacing w:after="0" w:line="240" w:lineRule="auto"/>
-        <w:rPr>
-          <w:rFonts w:asciiTheme="majorHAnsi" w:hAnsiTheme="majorHAnsi" w:cstheme="majorHAnsi"/>
-          <w:sz w:val="24"/>
-          <w:szCs w:val="24"/>
-        </w:rPr>
-      </w:pPr>
-      <w:r>
-        <w:rPr>
-          <w:rFonts w:asciiTheme="majorHAnsi" w:hAnsiTheme="majorHAnsi" w:cstheme="majorHAnsi"/>
-          <w:sz w:val="24"/>
-          <w:szCs w:val="24"/>
-        </w:rPr>
-        <w:t xml:space="preserve">  3.40    0.000032           0        45        40 ioctl</w:t>
-      </w:r>
-    </w:p>
-    <w:p>
-      <w:pPr>
-        <w:spacing w:after="0" w:line="240" w:lineRule="auto"/>
-        <w:rPr>
-          <w:rFonts w:asciiTheme="majorHAnsi" w:hAnsiTheme="majorHAnsi" w:cstheme="majorHAnsi"/>
-          <w:sz w:val="24"/>
-          <w:szCs w:val="24"/>
-        </w:rPr>
-      </w:pPr>
-      <w:r>
-        <w:rPr>
-          <w:rFonts w:asciiTheme="majorHAnsi" w:hAnsiTheme="majorHAnsi" w:cstheme="majorHAnsi"/>
-          <w:sz w:val="24"/>
-          <w:szCs w:val="24"/>
-        </w:rPr>
-        <w:t xml:space="preserve">  2.76    0.000026           0        70         2 lseek</w:t>
-      </w:r>
-    </w:p>
-    <w:p>
-      <w:pPr>
-        <w:spacing w:after="0" w:line="240" w:lineRule="auto"/>
-        <w:rPr>
-          <w:rFonts w:asciiTheme="majorHAnsi" w:hAnsiTheme="majorHAnsi" w:cstheme="majorHAnsi"/>
-          <w:sz w:val="24"/>
-          <w:szCs w:val="24"/>
-        </w:rPr>
-      </w:pPr>
-      <w:r>
-        <w:rPr>
-          <w:rFonts w:asciiTheme="majorHAnsi" w:hAnsiTheme="majorHAnsi" w:cstheme="majorHAnsi"/>
-          <w:sz w:val="24"/>
-          <w:szCs w:val="24"/>
-        </w:rPr>
-        <w:t xml:space="preserve">  2.65    0.000025           5         5           munmap</w:t>
-      </w:r>
-    </w:p>
-    <w:p>
-      <w:pPr>
-        <w:spacing w:after="0" w:line="240" w:lineRule="auto"/>
-        <w:rPr>
-          <w:rFonts w:asciiTheme="majorHAnsi" w:hAnsiTheme="majorHAnsi" w:cstheme="majorHAnsi"/>
-          <w:sz w:val="24"/>
-          <w:szCs w:val="24"/>
-        </w:rPr>
-      </w:pPr>
-      <w:r>
-        <w:rPr>
-          <w:rFonts w:asciiTheme="majorHAnsi" w:hAnsiTheme="majorHAnsi" w:cstheme="majorHAnsi"/>
-          <w:sz w:val="24"/>
-          <w:szCs w:val="24"/>
-        </w:rPr>
-        <w:t xml:space="preserve">  1.80    0.000017           2         8           mprotect</w:t>
-      </w:r>
-    </w:p>
-    <w:p>
-      <w:pPr>
-        <w:spacing w:after="0" w:line="240" w:lineRule="auto"/>
-        <w:rPr>
-          <w:rFonts w:asciiTheme="majorHAnsi" w:hAnsiTheme="majorHAnsi" w:cstheme="majorHAnsi"/>
-          <w:sz w:val="24"/>
-          <w:szCs w:val="24"/>
-        </w:rPr>
-      </w:pPr>
-      <w:r>
-        <w:rPr>
-          <w:rFonts w:asciiTheme="majorHAnsi" w:hAnsiTheme="majorHAnsi" w:cstheme="majorHAnsi"/>
-          <w:sz w:val="24"/>
-          <w:szCs w:val="24"/>
-        </w:rPr>
-        <w:t xml:space="preserve">  0.96    0.000009           0        12           brk</w:t>
-      </w:r>
+        <w:t xml:space="preserve">  5.94    0.000056           0        66           </w:t>
+      </w:r>
+      <w:proofErr w:type="spellStart"/>
+      <w:r>
+        <w:rPr>
+          <w:rFonts w:asciiTheme="majorHAnsi" w:hAnsiTheme="majorHAnsi" w:cstheme="majorHAnsi"/>
+          <w:sz w:val="24"/>
+          <w:szCs w:val="24"/>
+        </w:rPr>
+        <w:t>rt_sigaction</w:t>
+      </w:r>
+      <w:proofErr w:type="spellEnd"/>
+    </w:p>
+    <w:p>
+      <w:pPr>
+        <w:spacing w:after="0" w:line="240" w:lineRule="auto"/>
+        <w:rPr>
+          <w:rFonts w:asciiTheme="majorHAnsi" w:hAnsiTheme="majorHAnsi" w:cstheme="majorHAnsi"/>
+          <w:sz w:val="24"/>
+          <w:szCs w:val="24"/>
+        </w:rPr>
+      </w:pPr>
+      <w:r>
+        <w:rPr>
+          <w:rFonts w:asciiTheme="majorHAnsi" w:hAnsiTheme="majorHAnsi" w:cstheme="majorHAnsi"/>
+          <w:sz w:val="24"/>
+          <w:szCs w:val="24"/>
+        </w:rPr>
+        <w:t xml:space="preserve">  4.78    0.000045           0        69           </w:t>
+      </w:r>
+      <w:proofErr w:type="gramStart"/>
+      <w:r>
+        <w:rPr>
+          <w:rFonts w:asciiTheme="majorHAnsi" w:hAnsiTheme="majorHAnsi" w:cstheme="majorHAnsi"/>
+          <w:sz w:val="24"/>
+          <w:szCs w:val="24"/>
+        </w:rPr>
+        <w:t>close</w:t>
+      </w:r>
+      <w:proofErr w:type="gramEnd"/>
+    </w:p>
+    <w:p>
+      <w:pPr>
+        <w:spacing w:after="0" w:line="240" w:lineRule="auto"/>
+        <w:rPr>
+          <w:rFonts w:asciiTheme="majorHAnsi" w:hAnsiTheme="majorHAnsi" w:cstheme="majorHAnsi"/>
+          <w:sz w:val="24"/>
+          <w:szCs w:val="24"/>
+        </w:rPr>
+      </w:pPr>
+      <w:r>
+        <w:rPr>
+          <w:rFonts w:asciiTheme="majorHAnsi" w:hAnsiTheme="majorHAnsi" w:cstheme="majorHAnsi"/>
+          <w:sz w:val="24"/>
+          <w:szCs w:val="24"/>
+        </w:rPr>
+        <w:t xml:space="preserve">  3.40    0.000032           0        45        40 </w:t>
+      </w:r>
+      <w:proofErr w:type="spellStart"/>
+      <w:r>
+        <w:rPr>
+          <w:rFonts w:asciiTheme="majorHAnsi" w:hAnsiTheme="majorHAnsi" w:cstheme="majorHAnsi"/>
+          <w:sz w:val="24"/>
+          <w:szCs w:val="24"/>
+        </w:rPr>
+        <w:t>ioctl</w:t>
+      </w:r>
+      <w:proofErr w:type="spellEnd"/>
+    </w:p>
+    <w:p>
+      <w:pPr>
+        <w:spacing w:after="0" w:line="240" w:lineRule="auto"/>
+        <w:rPr>
+          <w:rFonts w:asciiTheme="majorHAnsi" w:hAnsiTheme="majorHAnsi" w:cstheme="majorHAnsi"/>
+          <w:sz w:val="24"/>
+          <w:szCs w:val="24"/>
+        </w:rPr>
+      </w:pPr>
+      <w:r>
+        <w:rPr>
+          <w:rFonts w:asciiTheme="majorHAnsi" w:hAnsiTheme="majorHAnsi" w:cstheme="majorHAnsi"/>
+          <w:sz w:val="24"/>
+          <w:szCs w:val="24"/>
+        </w:rPr>
+        <w:t xml:space="preserve">  2.76    0.000026           0        70         2 </w:t>
+      </w:r>
+      <w:proofErr w:type="spellStart"/>
+      <w:r>
+        <w:rPr>
+          <w:rFonts w:asciiTheme="majorHAnsi" w:hAnsiTheme="majorHAnsi" w:cstheme="majorHAnsi"/>
+          <w:sz w:val="24"/>
+          <w:szCs w:val="24"/>
+        </w:rPr>
+        <w:t>lseek</w:t>
+      </w:r>
+      <w:proofErr w:type="spellEnd"/>
+    </w:p>
+    <w:p>
+      <w:pPr>
+        <w:spacing w:after="0" w:line="240" w:lineRule="auto"/>
+        <w:rPr>
+          <w:rFonts w:asciiTheme="majorHAnsi" w:hAnsiTheme="majorHAnsi" w:cstheme="majorHAnsi"/>
+          <w:sz w:val="24"/>
+          <w:szCs w:val="24"/>
+        </w:rPr>
+      </w:pPr>
+      <w:r>
+        <w:rPr>
+          <w:rFonts w:asciiTheme="majorHAnsi" w:hAnsiTheme="majorHAnsi" w:cstheme="majorHAnsi"/>
+          <w:sz w:val="24"/>
+          <w:szCs w:val="24"/>
+        </w:rPr>
+        <w:t xml:space="preserve">  2.65    0.000025           5         5           </w:t>
+      </w:r>
+      <w:proofErr w:type="spellStart"/>
+      <w:r>
+        <w:rPr>
+          <w:rFonts w:asciiTheme="majorHAnsi" w:hAnsiTheme="majorHAnsi" w:cstheme="majorHAnsi"/>
+          <w:sz w:val="24"/>
+          <w:szCs w:val="24"/>
+        </w:rPr>
+        <w:t>munmap</w:t>
+      </w:r>
+      <w:proofErr w:type="spellEnd"/>
+    </w:p>
+    <w:p>
+      <w:pPr>
+        <w:spacing w:after="0" w:line="240" w:lineRule="auto"/>
+        <w:rPr>
+          <w:rFonts w:asciiTheme="majorHAnsi" w:hAnsiTheme="majorHAnsi" w:cstheme="majorHAnsi"/>
+          <w:sz w:val="24"/>
+          <w:szCs w:val="24"/>
+        </w:rPr>
+      </w:pPr>
+      <w:r>
+        <w:rPr>
+          <w:rFonts w:asciiTheme="majorHAnsi" w:hAnsiTheme="majorHAnsi" w:cstheme="majorHAnsi"/>
+          <w:sz w:val="24"/>
+          <w:szCs w:val="24"/>
+        </w:rPr>
+        <w:t xml:space="preserve">  1.80    0.000017           2         8           </w:t>
+      </w:r>
+      <w:proofErr w:type="spellStart"/>
+      <w:r>
+        <w:rPr>
+          <w:rFonts w:asciiTheme="majorHAnsi" w:hAnsiTheme="majorHAnsi" w:cstheme="majorHAnsi"/>
+          <w:sz w:val="24"/>
+          <w:szCs w:val="24"/>
+        </w:rPr>
+        <w:t>mprotect</w:t>
+      </w:r>
+      <w:proofErr w:type="spellEnd"/>
+    </w:p>
+    <w:p>
+      <w:pPr>
+        <w:spacing w:after="0" w:line="240" w:lineRule="auto"/>
+        <w:rPr>
+          <w:rFonts w:asciiTheme="majorHAnsi" w:hAnsiTheme="majorHAnsi" w:cstheme="majorHAnsi"/>
+          <w:sz w:val="24"/>
+          <w:szCs w:val="24"/>
+        </w:rPr>
+      </w:pPr>
+      <w:r>
+        <w:rPr>
+          <w:rFonts w:asciiTheme="majorHAnsi" w:hAnsiTheme="majorHAnsi" w:cstheme="majorHAnsi"/>
+          <w:sz w:val="24"/>
+          <w:szCs w:val="24"/>
+        </w:rPr>
+        <w:t xml:space="preserve">  0.96    0.000009           0        12           </w:t>
+      </w:r>
+      <w:proofErr w:type="spellStart"/>
+      <w:r>
+        <w:rPr>
+          <w:rFonts w:asciiTheme="majorHAnsi" w:hAnsiTheme="majorHAnsi" w:cstheme="majorHAnsi"/>
+          <w:sz w:val="24"/>
+          <w:szCs w:val="24"/>
+        </w:rPr>
+        <w:t>brk</w:t>
+      </w:r>
+      <w:proofErr w:type="spellEnd"/>
     </w:p>
     <w:p>
       <w:pPr>
@@ -1159,26 +1386,56 @@
           <w:sz w:val="24"/>
           <w:szCs w:val="24"/>
         </w:rPr>
-        <w:t xml:space="preserve">  0.64    0.000006           1         4         3 readlink</w:t>
-      </w:r>
-    </w:p>
-    <w:p>
-      <w:pPr>
-        <w:spacing w:after="0" w:line="240" w:lineRule="auto"/>
-        <w:rPr>
-          <w:rFonts w:asciiTheme="majorHAnsi" w:hAnsiTheme="majorHAnsi" w:cstheme="majorHAnsi"/>
-          <w:sz w:val="24"/>
-          <w:szCs w:val="24"/>
-        </w:rPr>
-      </w:pPr>
-      <w:r>
-        <w:rPr>
-          <w:rFonts w:asciiTheme="majorHAnsi" w:hAnsiTheme="majorHAnsi" w:cstheme="majorHAnsi"/>
-          <w:sz w:val="24"/>
-          <w:szCs w:val="24"/>
-        </w:rPr>
-        <w:t xml:space="preserve">  0.42    0.000004           1         4         2 arch_prctl</w:t>
-      </w:r>
+        <w:t xml:space="preserve">  0.64    0.000006           1         4         3 </w:t>
+      </w:r>
+      <w:proofErr w:type="spellStart"/>
+      <w:r>
+        <w:rPr>
+          <w:rFonts w:asciiTheme="majorHAnsi" w:hAnsiTheme="majorHAnsi" w:cstheme="majorHAnsi"/>
+          <w:sz w:val="24"/>
+          <w:szCs w:val="24"/>
+        </w:rPr>
+        <w:t>readlink</w:t>
+      </w:r>
+      <w:proofErr w:type="spellEnd"/>
+    </w:p>
+    <w:p>
+      <w:pPr>
+        <w:spacing w:after="0" w:line="240" w:lineRule="auto"/>
+        <w:rPr>
+          <w:rFonts w:asciiTheme="majorHAnsi" w:hAnsiTheme="majorHAnsi" w:cstheme="majorHAnsi"/>
+          <w:sz w:val="24"/>
+          <w:szCs w:val="24"/>
+        </w:rPr>
+      </w:pPr>
+      <w:r>
+        <w:rPr>
+          <w:rFonts w:asciiTheme="majorHAnsi" w:hAnsiTheme="majorHAnsi" w:cstheme="majorHAnsi"/>
+          <w:sz w:val="24"/>
+          <w:szCs w:val="24"/>
+        </w:rPr>
+        <w:t xml:space="preserve">  0.42    0.000004           1         4         2 </w:t>
+      </w:r>
+      <w:proofErr w:type="spellStart"/>
+      <w:proofErr w:type="gramStart"/>
+      <w:r>
+        <w:rPr>
+          <w:rFonts w:asciiTheme="majorHAnsi" w:hAnsiTheme="majorHAnsi" w:cstheme="majorHAnsi"/>
+          <w:sz w:val="24"/>
+          <w:szCs w:val="24"/>
+        </w:rPr>
+        <w:t>arch</w:t>
+      </w:r>
+      <w:proofErr w:type="gramEnd"/>
+      <w:r>
+        <w:rPr>
+          <w:rFonts w:asciiTheme="majorHAnsi" w:hAnsiTheme="majorHAnsi" w:cstheme="majorHAnsi"/>
+          <w:sz w:val="24"/>
+          <w:szCs w:val="24"/>
+        </w:rPr>
+        <w:t>_prctl</w:t>
+      </w:r>
+      <w:proofErr w:type="spellEnd"/>
     </w:p>
     <w:p>
       <w:pPr>
@@ -1213,62 +1470,102 @@
           <w:sz w:val="24"/>
           <w:szCs w:val="24"/>
         </w:rPr>
-        <w:t xml:space="preserve">  0.32    0.000003           1         2           getcwd</w:t>
-      </w:r>
-    </w:p>
-    <w:p>
-      <w:pPr>
-        <w:spacing w:after="0" w:line="240" w:lineRule="auto"/>
-        <w:rPr>
-          <w:rFonts w:asciiTheme="majorHAnsi" w:hAnsiTheme="majorHAnsi" w:cstheme="majorHAnsi"/>
-          <w:sz w:val="24"/>
-          <w:szCs w:val="24"/>
-        </w:rPr>
-      </w:pPr>
-      <w:r>
-        <w:rPr>
-          <w:rFonts w:asciiTheme="majorHAnsi" w:hAnsiTheme="majorHAnsi" w:cstheme="majorHAnsi"/>
-          <w:sz w:val="24"/>
-          <w:szCs w:val="24"/>
-        </w:rPr>
-        <w:t xml:space="preserve">  0.32    0.000003           3         1           sysinfo</w:t>
-      </w:r>
-    </w:p>
-    <w:p>
-      <w:pPr>
-        <w:spacing w:after="0" w:line="240" w:lineRule="auto"/>
-        <w:rPr>
-          <w:rFonts w:asciiTheme="majorHAnsi" w:hAnsiTheme="majorHAnsi" w:cstheme="majorHAnsi"/>
-          <w:sz w:val="24"/>
-          <w:szCs w:val="24"/>
-        </w:rPr>
-      </w:pPr>
-      <w:r>
-        <w:rPr>
-          <w:rFonts w:asciiTheme="majorHAnsi" w:hAnsiTheme="majorHAnsi" w:cstheme="majorHAnsi"/>
-          <w:sz w:val="24"/>
-          <w:szCs w:val="24"/>
-        </w:rPr>
-        <w:t xml:space="preserve">  0.32    0.000003           1         3           getrandom</w:t>
-      </w:r>
-    </w:p>
-    <w:p>
-      <w:pPr>
-        <w:spacing w:after="0" w:line="240" w:lineRule="auto"/>
-        <w:rPr>
-          <w:rFonts w:asciiTheme="majorHAnsi" w:hAnsiTheme="majorHAnsi" w:cstheme="majorHAnsi"/>
-          <w:sz w:val="24"/>
-          <w:szCs w:val="24"/>
-        </w:rPr>
-      </w:pPr>
-      <w:r>
-        <w:rPr>
-          <w:rFonts w:asciiTheme="majorHAnsi" w:hAnsiTheme="majorHAnsi" w:cstheme="majorHAnsi"/>
-          <w:sz w:val="24"/>
-          <w:szCs w:val="24"/>
-        </w:rPr>
-        <w:t xml:space="preserve">  0.21    0.000002           1         2           set_tid_address</w:t>
-      </w:r>
+        <w:t xml:space="preserve">  0.32    0.000003           1         2           </w:t>
+      </w:r>
+      <w:proofErr w:type="spellStart"/>
+      <w:r>
+        <w:rPr>
+          <w:rFonts w:asciiTheme="majorHAnsi" w:hAnsiTheme="majorHAnsi" w:cstheme="majorHAnsi"/>
+          <w:sz w:val="24"/>
+          <w:szCs w:val="24"/>
+        </w:rPr>
+        <w:t>getcwd</w:t>
+      </w:r>
+      <w:proofErr w:type="spellEnd"/>
+    </w:p>
+    <w:p>
+      <w:pPr>
+        <w:spacing w:after="0" w:line="240" w:lineRule="auto"/>
+        <w:rPr>
+          <w:rFonts w:asciiTheme="majorHAnsi" w:hAnsiTheme="majorHAnsi" w:cstheme="majorHAnsi"/>
+          <w:sz w:val="24"/>
+          <w:szCs w:val="24"/>
+        </w:rPr>
+      </w:pPr>
+      <w:r>
+        <w:rPr>
+          <w:rFonts w:asciiTheme="majorHAnsi" w:hAnsiTheme="majorHAnsi" w:cstheme="majorHAnsi"/>
+          <w:sz w:val="24"/>
+          <w:szCs w:val="24"/>
+        </w:rPr>
+        <w:t xml:space="preserve">  0.32    0.000003           3         1           </w:t>
+      </w:r>
+      <w:proofErr w:type="spellStart"/>
+      <w:r>
+        <w:rPr>
+          <w:rFonts w:asciiTheme="majorHAnsi" w:hAnsiTheme="majorHAnsi" w:cstheme="majorHAnsi"/>
+          <w:sz w:val="24"/>
+          <w:szCs w:val="24"/>
+        </w:rPr>
+        <w:t>sysinfo</w:t>
+      </w:r>
+      <w:proofErr w:type="spellEnd"/>
+    </w:p>
+    <w:p>
+      <w:pPr>
+        <w:spacing w:after="0" w:line="240" w:lineRule="auto"/>
+        <w:rPr>
+          <w:rFonts w:asciiTheme="majorHAnsi" w:hAnsiTheme="majorHAnsi" w:cstheme="majorHAnsi"/>
+          <w:sz w:val="24"/>
+          <w:szCs w:val="24"/>
+        </w:rPr>
+      </w:pPr>
+      <w:r>
+        <w:rPr>
+          <w:rFonts w:asciiTheme="majorHAnsi" w:hAnsiTheme="majorHAnsi" w:cstheme="majorHAnsi"/>
+          <w:sz w:val="24"/>
+          <w:szCs w:val="24"/>
+        </w:rPr>
+        <w:t xml:space="preserve">  0.32    0.000003           1         3           </w:t>
+      </w:r>
+      <w:proofErr w:type="spellStart"/>
+      <w:r>
+        <w:rPr>
+          <w:rFonts w:asciiTheme="majorHAnsi" w:hAnsiTheme="majorHAnsi" w:cstheme="majorHAnsi"/>
+          <w:sz w:val="24"/>
+          <w:szCs w:val="24"/>
+        </w:rPr>
+        <w:t>getrandom</w:t>
+      </w:r>
+      <w:proofErr w:type="spellEnd"/>
+    </w:p>
+    <w:p>
+      <w:pPr>
+        <w:spacing w:after="0" w:line="240" w:lineRule="auto"/>
+        <w:rPr>
+          <w:rFonts w:asciiTheme="majorHAnsi" w:hAnsiTheme="majorHAnsi" w:cstheme="majorHAnsi"/>
+          <w:sz w:val="24"/>
+          <w:szCs w:val="24"/>
+        </w:rPr>
+      </w:pPr>
+      <w:r>
+        <w:rPr>
+          <w:rFonts w:asciiTheme="majorHAnsi" w:hAnsiTheme="majorHAnsi" w:cstheme="majorHAnsi"/>
+          <w:sz w:val="24"/>
+          <w:szCs w:val="24"/>
+        </w:rPr>
+        <w:t xml:space="preserve">  0.21    0.000002           1         2           </w:t>
+      </w:r>
+      <w:proofErr w:type="spellStart"/>
+      <w:r>
+        <w:rPr>
+          <w:rFonts w:asciiTheme="majorHAnsi" w:hAnsiTheme="majorHAnsi" w:cstheme="majorHAnsi"/>
+          <w:sz w:val="24"/>
+          <w:szCs w:val="24"/>
+        </w:rPr>
+        <w:t>set_tid_address</w:t>
+      </w:r>
+      <w:proofErr w:type="spellEnd"/>
     </w:p>
     <w:p>
       <w:pPr>
@@ -1321,44 +1618,74 @@
           <w:sz w:val="24"/>
           <w:szCs w:val="24"/>
         </w:rPr>
-        <w:t xml:space="preserve">  0.11    0.000001           1         1           fcntl</w:t>
-      </w:r>
-    </w:p>
-    <w:p>
-      <w:pPr>
-        <w:spacing w:after="0" w:line="240" w:lineRule="auto"/>
-        <w:rPr>
-          <w:rFonts w:asciiTheme="majorHAnsi" w:hAnsiTheme="majorHAnsi" w:cstheme="majorHAnsi"/>
-          <w:sz w:val="24"/>
-          <w:szCs w:val="24"/>
-        </w:rPr>
-      </w:pPr>
-      <w:r>
-        <w:rPr>
-          <w:rFonts w:asciiTheme="majorHAnsi" w:hAnsiTheme="majorHAnsi" w:cstheme="majorHAnsi"/>
-          <w:sz w:val="24"/>
-          <w:szCs w:val="24"/>
-        </w:rPr>
-        <w:t xml:space="preserve">  0.11    0.000001           0         2           futex</w:t>
-      </w:r>
-    </w:p>
-    <w:p>
-      <w:pPr>
-        <w:spacing w:after="0" w:line="240" w:lineRule="auto"/>
-        <w:rPr>
-          <w:rFonts w:asciiTheme="majorHAnsi" w:hAnsiTheme="majorHAnsi" w:cstheme="majorHAnsi"/>
-          <w:sz w:val="24"/>
-          <w:szCs w:val="24"/>
-        </w:rPr>
-      </w:pPr>
-      <w:r>
-        <w:rPr>
-          <w:rFonts w:asciiTheme="majorHAnsi" w:hAnsiTheme="majorHAnsi" w:cstheme="majorHAnsi"/>
-          <w:sz w:val="24"/>
-          <w:szCs w:val="24"/>
-        </w:rPr>
-        <w:t xml:space="preserve">  0.11    0.000001           0         2           set_robust_list</w:t>
-      </w:r>
+        <w:t xml:space="preserve">  0.11    0.000001           1         1           </w:t>
+      </w:r>
+      <w:proofErr w:type="spellStart"/>
+      <w:r>
+        <w:rPr>
+          <w:rFonts w:asciiTheme="majorHAnsi" w:hAnsiTheme="majorHAnsi" w:cstheme="majorHAnsi"/>
+          <w:sz w:val="24"/>
+          <w:szCs w:val="24"/>
+        </w:rPr>
+        <w:t>fcntl</w:t>
+      </w:r>
+      <w:proofErr w:type="spellEnd"/>
+    </w:p>
+    <w:p>
+      <w:pPr>
+        <w:spacing w:after="0" w:line="240" w:lineRule="auto"/>
+        <w:rPr>
+          <w:rFonts w:asciiTheme="majorHAnsi" w:hAnsiTheme="majorHAnsi" w:cstheme="majorHAnsi"/>
+          <w:sz w:val="24"/>
+          <w:szCs w:val="24"/>
+        </w:rPr>
+      </w:pPr>
+      <w:r>
+        <w:rPr>
+          <w:rFonts w:asciiTheme="majorHAnsi" w:hAnsiTheme="majorHAnsi" w:cstheme="majorHAnsi"/>
+          <w:sz w:val="24"/>
+          <w:szCs w:val="24"/>
+        </w:rPr>
+        <w:t xml:space="preserve">  0.11    0.000001           0         2           </w:t>
+      </w:r>
+      <w:proofErr w:type="spellStart"/>
+      <w:r>
+        <w:rPr>
+          <w:rFonts w:asciiTheme="majorHAnsi" w:hAnsiTheme="majorHAnsi" w:cstheme="majorHAnsi"/>
+          <w:sz w:val="24"/>
+          <w:szCs w:val="24"/>
+        </w:rPr>
+        <w:t>futex</w:t>
+      </w:r>
+      <w:proofErr w:type="spellEnd"/>
+    </w:p>
+    <w:p>
+      <w:pPr>
+        <w:spacing w:after="0" w:line="240" w:lineRule="auto"/>
+        <w:rPr>
+          <w:rFonts w:asciiTheme="majorHAnsi" w:hAnsiTheme="majorHAnsi" w:cstheme="majorHAnsi"/>
+          <w:sz w:val="24"/>
+          <w:szCs w:val="24"/>
+        </w:rPr>
+      </w:pPr>
+      <w:r>
+        <w:rPr>
+          <w:rFonts w:asciiTheme="majorHAnsi" w:hAnsiTheme="majorHAnsi" w:cstheme="majorHAnsi"/>
+          <w:sz w:val="24"/>
+          <w:szCs w:val="24"/>
+        </w:rPr>
+        <w:t xml:space="preserve">  0.11    0.000001           0         2           </w:t>
+      </w:r>
+      <w:proofErr w:type="spellStart"/>
+      <w:r>
+        <w:rPr>
+          <w:rFonts w:asciiTheme="majorHAnsi" w:hAnsiTheme="majorHAnsi" w:cstheme="majorHAnsi"/>
+          <w:sz w:val="24"/>
+          <w:szCs w:val="24"/>
+        </w:rPr>
+        <w:t>set_robust_list</w:t>
+      </w:r>
+      <w:proofErr w:type="spellEnd"/>
     </w:p>
     <w:p>
       <w:pPr>
@@ -1376,8 +1703,18 @@
           <w:szCs w:val="24"/>
         </w:rPr>
         <w:lastRenderedPageBreak/>
-        <w:t xml:space="preserve">  0.11    0.000001           0         2           rseq</w:t>
-      </w:r>
+        <w:t xml:space="preserve">  0.11    0.000001           0         2           </w:t>
+      </w:r>
+      <w:proofErr w:type="spellStart"/>
+      <w:r>
+        <w:rPr>
+          <w:rFonts w:asciiTheme="majorHAnsi" w:hAnsiTheme="majorHAnsi" w:cstheme="majorHAnsi"/>
+          <w:sz w:val="24"/>
+          <w:szCs w:val="24"/>
+        </w:rPr>
+        <w:t>rseq</w:t>
+      </w:r>
+      <w:proofErr w:type="spellEnd"/>
     </w:p>
     <w:p>
       <w:pPr>
@@ -1412,62 +1749,102 @@
           <w:sz w:val="24"/>
           <w:szCs w:val="24"/>
         </w:rPr>
-        <w:t xml:space="preserve">  0.00    0.000000           0         1           getuid</w:t>
-      </w:r>
-    </w:p>
-    <w:p>
-      <w:pPr>
-        <w:spacing w:after="0" w:line="240" w:lineRule="auto"/>
-        <w:rPr>
-          <w:rFonts w:asciiTheme="majorHAnsi" w:hAnsiTheme="majorHAnsi" w:cstheme="majorHAnsi"/>
-          <w:sz w:val="24"/>
-          <w:szCs w:val="24"/>
-        </w:rPr>
-      </w:pPr>
-      <w:r>
-        <w:rPr>
-          <w:rFonts w:asciiTheme="majorHAnsi" w:hAnsiTheme="majorHAnsi" w:cstheme="majorHAnsi"/>
-          <w:sz w:val="24"/>
-          <w:szCs w:val="24"/>
-        </w:rPr>
-        <w:t xml:space="preserve">  0.00    0.000000           0         1           getgid</w:t>
-      </w:r>
-    </w:p>
-    <w:p>
-      <w:pPr>
-        <w:spacing w:after="0" w:line="240" w:lineRule="auto"/>
-        <w:rPr>
-          <w:rFonts w:asciiTheme="majorHAnsi" w:hAnsiTheme="majorHAnsi" w:cstheme="majorHAnsi"/>
-          <w:sz w:val="24"/>
-          <w:szCs w:val="24"/>
-        </w:rPr>
-      </w:pPr>
-      <w:r>
-        <w:rPr>
-          <w:rFonts w:asciiTheme="majorHAnsi" w:hAnsiTheme="majorHAnsi" w:cstheme="majorHAnsi"/>
-          <w:sz w:val="24"/>
-          <w:szCs w:val="24"/>
-        </w:rPr>
-        <w:t xml:space="preserve">  0.00    0.000000           0         1           geteuid</w:t>
-      </w:r>
-    </w:p>
-    <w:p>
-      <w:pPr>
-        <w:spacing w:after="0" w:line="240" w:lineRule="auto"/>
-        <w:rPr>
-          <w:rFonts w:asciiTheme="majorHAnsi" w:hAnsiTheme="majorHAnsi" w:cstheme="majorHAnsi"/>
-          <w:sz w:val="24"/>
-          <w:szCs w:val="24"/>
-        </w:rPr>
-      </w:pPr>
-      <w:r>
-        <w:rPr>
-          <w:rFonts w:asciiTheme="majorHAnsi" w:hAnsiTheme="majorHAnsi" w:cstheme="majorHAnsi"/>
-          <w:sz w:val="24"/>
-          <w:szCs w:val="24"/>
-        </w:rPr>
-        <w:t xml:space="preserve">  0.00    0.000000           0         1           getegid</w:t>
-      </w:r>
+        <w:t xml:space="preserve">  0.00    0.000000           0         1           </w:t>
+      </w:r>
+      <w:proofErr w:type="spellStart"/>
+      <w:r>
+        <w:rPr>
+          <w:rFonts w:asciiTheme="majorHAnsi" w:hAnsiTheme="majorHAnsi" w:cstheme="majorHAnsi"/>
+          <w:sz w:val="24"/>
+          <w:szCs w:val="24"/>
+        </w:rPr>
+        <w:t>getuid</w:t>
+      </w:r>
+      <w:proofErr w:type="spellEnd"/>
+    </w:p>
+    <w:p>
+      <w:pPr>
+        <w:spacing w:after="0" w:line="240" w:lineRule="auto"/>
+        <w:rPr>
+          <w:rFonts w:asciiTheme="majorHAnsi" w:hAnsiTheme="majorHAnsi" w:cstheme="majorHAnsi"/>
+          <w:sz w:val="24"/>
+          <w:szCs w:val="24"/>
+        </w:rPr>
+      </w:pPr>
+      <w:r>
+        <w:rPr>
+          <w:rFonts w:asciiTheme="majorHAnsi" w:hAnsiTheme="majorHAnsi" w:cstheme="majorHAnsi"/>
+          <w:sz w:val="24"/>
+          <w:szCs w:val="24"/>
+        </w:rPr>
+        <w:t xml:space="preserve">  0.00    0.000000           0         1           </w:t>
+      </w:r>
+      <w:proofErr w:type="spellStart"/>
+      <w:r>
+        <w:rPr>
+          <w:rFonts w:asciiTheme="majorHAnsi" w:hAnsiTheme="majorHAnsi" w:cstheme="majorHAnsi"/>
+          <w:sz w:val="24"/>
+          <w:szCs w:val="24"/>
+        </w:rPr>
+        <w:t>getgid</w:t>
+      </w:r>
+      <w:proofErr w:type="spellEnd"/>
+    </w:p>
+    <w:p>
+      <w:pPr>
+        <w:spacing w:after="0" w:line="240" w:lineRule="auto"/>
+        <w:rPr>
+          <w:rFonts w:asciiTheme="majorHAnsi" w:hAnsiTheme="majorHAnsi" w:cstheme="majorHAnsi"/>
+          <w:sz w:val="24"/>
+          <w:szCs w:val="24"/>
+        </w:rPr>
+      </w:pPr>
+      <w:r>
+        <w:rPr>
+          <w:rFonts w:asciiTheme="majorHAnsi" w:hAnsiTheme="majorHAnsi" w:cstheme="majorHAnsi"/>
+          <w:sz w:val="24"/>
+          <w:szCs w:val="24"/>
+        </w:rPr>
+        <w:t xml:space="preserve">  0.00    0.000000           0         1           </w:t>
+      </w:r>
+      <w:proofErr w:type="spellStart"/>
+      <w:r>
+        <w:rPr>
+          <w:rFonts w:asciiTheme="majorHAnsi" w:hAnsiTheme="majorHAnsi" w:cstheme="majorHAnsi"/>
+          <w:sz w:val="24"/>
+          <w:szCs w:val="24"/>
+        </w:rPr>
+        <w:t>geteuid</w:t>
+      </w:r>
+      <w:proofErr w:type="spellEnd"/>
+    </w:p>
+    <w:p>
+      <w:pPr>
+        <w:spacing w:after="0" w:line="240" w:lineRule="auto"/>
+        <w:rPr>
+          <w:rFonts w:asciiTheme="majorHAnsi" w:hAnsiTheme="majorHAnsi" w:cstheme="majorHAnsi"/>
+          <w:sz w:val="24"/>
+          <w:szCs w:val="24"/>
+        </w:rPr>
+      </w:pPr>
+      <w:r>
+        <w:rPr>
+          <w:rFonts w:asciiTheme="majorHAnsi" w:hAnsiTheme="majorHAnsi" w:cstheme="majorHAnsi"/>
+          <w:sz w:val="24"/>
+          <w:szCs w:val="24"/>
+        </w:rPr>
+        <w:t xml:space="preserve">  0.00    0.000000           0         1           </w:t>
+      </w:r>
+      <w:proofErr w:type="spellStart"/>
+      <w:r>
+        <w:rPr>
+          <w:rFonts w:asciiTheme="majorHAnsi" w:hAnsiTheme="majorHAnsi" w:cstheme="majorHAnsi"/>
+          <w:sz w:val="24"/>
+          <w:szCs w:val="24"/>
+        </w:rPr>
+        <w:t>getegid</w:t>
+      </w:r>
+      <w:proofErr w:type="spellEnd"/>
     </w:p>
     <w:p>
       <w:pPr>
@@ -1525,15 +1902,27 @@
           <w:szCs w:val="24"/>
         </w:rPr>
       </w:pPr>
-      <w:r>
-        <w:rPr>
-          <w:rFonts w:asciiTheme="majorHAnsi" w:hAnsiTheme="majorHAnsi" w:cstheme="majorHAnsi"/>
-          <w:b/>
-          <w:bCs/>
-          <w:sz w:val="24"/>
-          <w:szCs w:val="24"/>
-        </w:rPr>
-        <w:t>Strace – t4.txt (palindrome.py)</w:t>
+      <w:proofErr w:type="spellStart"/>
+      <w:r>
+        <w:rPr>
+          <w:rFonts w:asciiTheme="majorHAnsi" w:hAnsiTheme="majorHAnsi" w:cstheme="majorHAnsi"/>
+          <w:b/>
+          <w:bCs/>
+          <w:sz w:val="24"/>
+          <w:szCs w:val="24"/>
+        </w:rPr>
+        <w:t>Strace</w:t>
+      </w:r>
+      <w:proofErr w:type="spellEnd"/>
+      <w:r>
+        <w:rPr>
+          <w:rFonts w:asciiTheme="majorHAnsi" w:hAnsiTheme="majorHAnsi" w:cstheme="majorHAnsi"/>
+          <w:b/>
+          <w:bCs/>
+          <w:sz w:val="24"/>
+          <w:szCs w:val="24"/>
+        </w:rPr>
+        <w:t xml:space="preserve"> – t4.txt (palindrome.py)</w:t>
       </w:r>
     </w:p>
     <w:p>
@@ -1569,8 +1958,46 @@
           <w:sz w:val="24"/>
           <w:szCs w:val="24"/>
         </w:rPr>
-        <w:t>% time     seconds  usecs/call     calls    errors syscall</w:t>
-      </w:r>
+        <w:t xml:space="preserve">% time     </w:t>
+      </w:r>
+      <w:proofErr w:type="gramStart"/>
+      <w:r>
+        <w:rPr>
+          <w:rFonts w:asciiTheme="majorHAnsi" w:hAnsiTheme="majorHAnsi" w:cstheme="majorHAnsi"/>
+          <w:sz w:val="24"/>
+          <w:szCs w:val="24"/>
+        </w:rPr>
+        <w:t xml:space="preserve">seconds  </w:t>
+      </w:r>
+      <w:proofErr w:type="spellStart"/>
+      <w:r>
+        <w:rPr>
+          <w:rFonts w:asciiTheme="majorHAnsi" w:hAnsiTheme="majorHAnsi" w:cstheme="majorHAnsi"/>
+          <w:sz w:val="24"/>
+          <w:szCs w:val="24"/>
+        </w:rPr>
+        <w:t>usecs</w:t>
+      </w:r>
+      <w:proofErr w:type="spellEnd"/>
+      <w:proofErr w:type="gramEnd"/>
+      <w:r>
+        <w:rPr>
+          <w:rFonts w:asciiTheme="majorHAnsi" w:hAnsiTheme="majorHAnsi" w:cstheme="majorHAnsi"/>
+          <w:sz w:val="24"/>
+          <w:szCs w:val="24"/>
+        </w:rPr>
+        <w:t xml:space="preserve">/call     calls    errors </w:t>
+      </w:r>
+      <w:proofErr w:type="spellStart"/>
+      <w:r>
+        <w:rPr>
+          <w:rFonts w:asciiTheme="majorHAnsi" w:hAnsiTheme="majorHAnsi" w:cstheme="majorHAnsi"/>
+          <w:sz w:val="24"/>
+          <w:szCs w:val="24"/>
+        </w:rPr>
+        <w:t>syscall</w:t>
+      </w:r>
+      <w:proofErr w:type="spellEnd"/>
     </w:p>
     <w:p>
       <w:pPr>
@@ -1605,26 +2032,46 @@
           <w:sz w:val="24"/>
           <w:szCs w:val="24"/>
         </w:rPr>
-        <w:t xml:space="preserve"> 20.17    0.000381          63         6         4 execve</w:t>
-      </w:r>
-    </w:p>
-    <w:p>
-      <w:pPr>
-        <w:spacing w:after="0" w:line="240" w:lineRule="auto"/>
-        <w:rPr>
-          <w:rFonts w:asciiTheme="majorHAnsi" w:hAnsiTheme="majorHAnsi" w:cstheme="majorHAnsi"/>
-          <w:sz w:val="24"/>
-          <w:szCs w:val="24"/>
-        </w:rPr>
-      </w:pPr>
-      <w:r>
-        <w:rPr>
-          <w:rFonts w:asciiTheme="majorHAnsi" w:hAnsiTheme="majorHAnsi" w:cstheme="majorHAnsi"/>
-          <w:sz w:val="24"/>
-          <w:szCs w:val="24"/>
-        </w:rPr>
-        <w:t xml:space="preserve"> 17.68    0.000334           1       253        39 newfstatat</w:t>
-      </w:r>
+        <w:t xml:space="preserve"> 20.17    0.000381          63         6         4 </w:t>
+      </w:r>
+      <w:proofErr w:type="spellStart"/>
+      <w:r>
+        <w:rPr>
+          <w:rFonts w:asciiTheme="majorHAnsi" w:hAnsiTheme="majorHAnsi" w:cstheme="majorHAnsi"/>
+          <w:sz w:val="24"/>
+          <w:szCs w:val="24"/>
+        </w:rPr>
+        <w:t>execve</w:t>
+      </w:r>
+      <w:proofErr w:type="spellEnd"/>
+    </w:p>
+    <w:p>
+      <w:pPr>
+        <w:spacing w:after="0" w:line="240" w:lineRule="auto"/>
+        <w:rPr>
+          <w:rFonts w:asciiTheme="majorHAnsi" w:hAnsiTheme="majorHAnsi" w:cstheme="majorHAnsi"/>
+          <w:sz w:val="24"/>
+          <w:szCs w:val="24"/>
+        </w:rPr>
+      </w:pPr>
+      <w:r>
+        <w:rPr>
+          <w:rFonts w:asciiTheme="majorHAnsi" w:hAnsiTheme="majorHAnsi" w:cstheme="majorHAnsi"/>
+          <w:sz w:val="24"/>
+          <w:szCs w:val="24"/>
+        </w:rPr>
+        <w:t xml:space="preserve"> 17.68    0.000334           1       253        39 </w:t>
+      </w:r>
+      <w:proofErr w:type="spellStart"/>
+      <w:r>
+        <w:rPr>
+          <w:rFonts w:asciiTheme="majorHAnsi" w:hAnsiTheme="majorHAnsi" w:cstheme="majorHAnsi"/>
+          <w:sz w:val="24"/>
+          <w:szCs w:val="24"/>
+        </w:rPr>
+        <w:t>newfstatat</w:t>
+      </w:r>
+      <w:proofErr w:type="spellEnd"/>
     </w:p>
     <w:p>
       <w:pPr>
@@ -1659,26 +2106,46 @@
           <w:sz w:val="24"/>
           <w:szCs w:val="24"/>
         </w:rPr>
-        <w:t xml:space="preserve"> 13.29    0.000251           2        84        18 openat</w:t>
-      </w:r>
-    </w:p>
-    <w:p>
-      <w:pPr>
-        <w:spacing w:after="0" w:line="240" w:lineRule="auto"/>
-        <w:rPr>
-          <w:rFonts w:asciiTheme="majorHAnsi" w:hAnsiTheme="majorHAnsi" w:cstheme="majorHAnsi"/>
-          <w:sz w:val="24"/>
-          <w:szCs w:val="24"/>
-        </w:rPr>
-      </w:pPr>
-      <w:r>
-        <w:rPr>
-          <w:rFonts w:asciiTheme="majorHAnsi" w:hAnsiTheme="majorHAnsi" w:cstheme="majorHAnsi"/>
-          <w:sz w:val="24"/>
-          <w:szCs w:val="24"/>
-        </w:rPr>
-        <w:t xml:space="preserve">  8.21    0.000155           3        46           mmap</w:t>
-      </w:r>
+        <w:t xml:space="preserve"> 13.29    0.000251           2        84        18 </w:t>
+      </w:r>
+      <w:proofErr w:type="spellStart"/>
+      <w:r>
+        <w:rPr>
+          <w:rFonts w:asciiTheme="majorHAnsi" w:hAnsiTheme="majorHAnsi" w:cstheme="majorHAnsi"/>
+          <w:sz w:val="24"/>
+          <w:szCs w:val="24"/>
+        </w:rPr>
+        <w:t>openat</w:t>
+      </w:r>
+      <w:proofErr w:type="spellEnd"/>
+    </w:p>
+    <w:p>
+      <w:pPr>
+        <w:spacing w:after="0" w:line="240" w:lineRule="auto"/>
+        <w:rPr>
+          <w:rFonts w:asciiTheme="majorHAnsi" w:hAnsiTheme="majorHAnsi" w:cstheme="majorHAnsi"/>
+          <w:sz w:val="24"/>
+          <w:szCs w:val="24"/>
+        </w:rPr>
+      </w:pPr>
+      <w:r>
+        <w:rPr>
+          <w:rFonts w:asciiTheme="majorHAnsi" w:hAnsiTheme="majorHAnsi" w:cstheme="majorHAnsi"/>
+          <w:sz w:val="24"/>
+          <w:szCs w:val="24"/>
+        </w:rPr>
+        <w:t xml:space="preserve">  8.21    0.000155           3        46           </w:t>
+      </w:r>
+      <w:proofErr w:type="spellStart"/>
+      <w:r>
+        <w:rPr>
+          <w:rFonts w:asciiTheme="majorHAnsi" w:hAnsiTheme="majorHAnsi" w:cstheme="majorHAnsi"/>
+          <w:sz w:val="24"/>
+          <w:szCs w:val="24"/>
+        </w:rPr>
+        <w:t>mmap</w:t>
+      </w:r>
+      <w:proofErr w:type="spellEnd"/>
     </w:p>
     <w:p>
       <w:pPr>
@@ -1724,98 +2191,158 @@
           <w:sz w:val="24"/>
           <w:szCs w:val="24"/>
         </w:rPr>
-        <w:t xml:space="preserve">  5.61    0.000106           1        69           close</w:t>
-      </w:r>
-    </w:p>
-    <w:p>
-      <w:pPr>
-        <w:spacing w:after="0" w:line="240" w:lineRule="auto"/>
-        <w:rPr>
-          <w:rFonts w:asciiTheme="majorHAnsi" w:hAnsiTheme="majorHAnsi" w:cstheme="majorHAnsi"/>
-          <w:sz w:val="24"/>
-          <w:szCs w:val="24"/>
-        </w:rPr>
-      </w:pPr>
-      <w:r>
-        <w:rPr>
-          <w:rFonts w:asciiTheme="majorHAnsi" w:hAnsiTheme="majorHAnsi" w:cstheme="majorHAnsi"/>
-          <w:sz w:val="24"/>
-          <w:szCs w:val="24"/>
-        </w:rPr>
-        <w:t xml:space="preserve">  2.54    0.000048           0        70         2 lseek</w:t>
-      </w:r>
-    </w:p>
-    <w:p>
-      <w:pPr>
-        <w:spacing w:after="0" w:line="240" w:lineRule="auto"/>
-        <w:rPr>
-          <w:rFonts w:asciiTheme="majorHAnsi" w:hAnsiTheme="majorHAnsi" w:cstheme="majorHAnsi"/>
-          <w:sz w:val="24"/>
-          <w:szCs w:val="24"/>
-        </w:rPr>
-      </w:pPr>
-      <w:r>
-        <w:rPr>
-          <w:rFonts w:asciiTheme="majorHAnsi" w:hAnsiTheme="majorHAnsi" w:cstheme="majorHAnsi"/>
-          <w:sz w:val="24"/>
-          <w:szCs w:val="24"/>
-        </w:rPr>
-        <w:t xml:space="preserve">  1.96    0.000037           0        45        40 ioctl</w:t>
-      </w:r>
-    </w:p>
-    <w:p>
-      <w:pPr>
-        <w:spacing w:after="0" w:line="240" w:lineRule="auto"/>
-        <w:rPr>
-          <w:rFonts w:asciiTheme="majorHAnsi" w:hAnsiTheme="majorHAnsi" w:cstheme="majorHAnsi"/>
-          <w:sz w:val="24"/>
-          <w:szCs w:val="24"/>
-        </w:rPr>
-      </w:pPr>
-      <w:r>
-        <w:rPr>
-          <w:rFonts w:asciiTheme="majorHAnsi" w:hAnsiTheme="majorHAnsi" w:cstheme="majorHAnsi"/>
-          <w:sz w:val="24"/>
-          <w:szCs w:val="24"/>
-        </w:rPr>
-        <w:t xml:space="preserve">  1.75    0.000033           4         8           mprotect</w:t>
-      </w:r>
-    </w:p>
-    <w:p>
-      <w:pPr>
-        <w:spacing w:after="0" w:line="240" w:lineRule="auto"/>
-        <w:rPr>
-          <w:rFonts w:asciiTheme="majorHAnsi" w:hAnsiTheme="majorHAnsi" w:cstheme="majorHAnsi"/>
-          <w:sz w:val="24"/>
-          <w:szCs w:val="24"/>
-        </w:rPr>
-      </w:pPr>
-      <w:r>
-        <w:rPr>
-          <w:rFonts w:asciiTheme="majorHAnsi" w:hAnsiTheme="majorHAnsi" w:cstheme="majorHAnsi"/>
-          <w:sz w:val="24"/>
-          <w:szCs w:val="24"/>
-        </w:rPr>
-        <w:t xml:space="preserve">  1.32    0.000025           5         5           munmap</w:t>
-      </w:r>
-    </w:p>
-    <w:p>
-      <w:pPr>
-        <w:spacing w:after="0" w:line="240" w:lineRule="auto"/>
-        <w:rPr>
-          <w:rFonts w:asciiTheme="majorHAnsi" w:hAnsiTheme="majorHAnsi" w:cstheme="majorHAnsi"/>
-          <w:sz w:val="24"/>
-          <w:szCs w:val="24"/>
-        </w:rPr>
-      </w:pPr>
-      <w:r>
-        <w:rPr>
-          <w:rFonts w:asciiTheme="majorHAnsi" w:hAnsiTheme="majorHAnsi" w:cstheme="majorHAnsi"/>
-          <w:sz w:val="24"/>
-          <w:szCs w:val="24"/>
-        </w:rPr>
-        <w:t xml:space="preserve">  1.06    0.000020           0        26           brk</w:t>
-      </w:r>
+        <w:t xml:space="preserve">  5.61    0.000106           1        69           </w:t>
+      </w:r>
+      <w:proofErr w:type="gramStart"/>
+      <w:r>
+        <w:rPr>
+          <w:rFonts w:asciiTheme="majorHAnsi" w:hAnsiTheme="majorHAnsi" w:cstheme="majorHAnsi"/>
+          <w:sz w:val="24"/>
+          <w:szCs w:val="24"/>
+        </w:rPr>
+        <w:t>close</w:t>
+      </w:r>
+      <w:proofErr w:type="gramEnd"/>
+    </w:p>
+    <w:p>
+      <w:pPr>
+        <w:spacing w:after="0" w:line="240" w:lineRule="auto"/>
+        <w:rPr>
+          <w:rFonts w:asciiTheme="majorHAnsi" w:hAnsiTheme="majorHAnsi" w:cstheme="majorHAnsi"/>
+          <w:sz w:val="24"/>
+          <w:szCs w:val="24"/>
+        </w:rPr>
+      </w:pPr>
+      <w:r>
+        <w:rPr>
+          <w:rFonts w:asciiTheme="majorHAnsi" w:hAnsiTheme="majorHAnsi" w:cstheme="majorHAnsi"/>
+          <w:sz w:val="24"/>
+          <w:szCs w:val="24"/>
+        </w:rPr>
+        <w:t xml:space="preserve">  2.54    0.000048           0        70         2 </w:t>
+      </w:r>
+      <w:proofErr w:type="spellStart"/>
+      <w:r>
+        <w:rPr>
+          <w:rFonts w:asciiTheme="majorHAnsi" w:hAnsiTheme="majorHAnsi" w:cstheme="majorHAnsi"/>
+          <w:sz w:val="24"/>
+          <w:szCs w:val="24"/>
+        </w:rPr>
+        <w:t>lseek</w:t>
+      </w:r>
+      <w:proofErr w:type="spellEnd"/>
+    </w:p>
+    <w:p>
+      <w:pPr>
+        <w:spacing w:after="0" w:line="240" w:lineRule="auto"/>
+        <w:rPr>
+          <w:rFonts w:asciiTheme="majorHAnsi" w:hAnsiTheme="majorHAnsi" w:cstheme="majorHAnsi"/>
+          <w:sz w:val="24"/>
+          <w:szCs w:val="24"/>
+        </w:rPr>
+      </w:pPr>
+      <w:r>
+        <w:rPr>
+          <w:rFonts w:asciiTheme="majorHAnsi" w:hAnsiTheme="majorHAnsi" w:cstheme="majorHAnsi"/>
+          <w:sz w:val="24"/>
+          <w:szCs w:val="24"/>
+        </w:rPr>
+        <w:t xml:space="preserve">  1.96    0.000037           0        45        40 </w:t>
+      </w:r>
+      <w:proofErr w:type="spellStart"/>
+      <w:r>
+        <w:rPr>
+          <w:rFonts w:asciiTheme="majorHAnsi" w:hAnsiTheme="majorHAnsi" w:cstheme="majorHAnsi"/>
+          <w:sz w:val="24"/>
+          <w:szCs w:val="24"/>
+        </w:rPr>
+        <w:t>ioctl</w:t>
+      </w:r>
+      <w:proofErr w:type="spellEnd"/>
+    </w:p>
+    <w:p>
+      <w:pPr>
+        <w:spacing w:after="0" w:line="240" w:lineRule="auto"/>
+        <w:rPr>
+          <w:rFonts w:asciiTheme="majorHAnsi" w:hAnsiTheme="majorHAnsi" w:cstheme="majorHAnsi"/>
+          <w:sz w:val="24"/>
+          <w:szCs w:val="24"/>
+        </w:rPr>
+      </w:pPr>
+      <w:r>
+        <w:rPr>
+          <w:rFonts w:asciiTheme="majorHAnsi" w:hAnsiTheme="majorHAnsi" w:cstheme="majorHAnsi"/>
+          <w:sz w:val="24"/>
+          <w:szCs w:val="24"/>
+        </w:rPr>
+        <w:t xml:space="preserve">  1.75    0.000033           4         8           </w:t>
+      </w:r>
+      <w:proofErr w:type="spellStart"/>
+      <w:r>
+        <w:rPr>
+          <w:rFonts w:asciiTheme="majorHAnsi" w:hAnsiTheme="majorHAnsi" w:cstheme="majorHAnsi"/>
+          <w:sz w:val="24"/>
+          <w:szCs w:val="24"/>
+        </w:rPr>
+        <w:t>mprotect</w:t>
+      </w:r>
+      <w:proofErr w:type="spellEnd"/>
+    </w:p>
+    <w:p>
+      <w:pPr>
+        <w:spacing w:after="0" w:line="240" w:lineRule="auto"/>
+        <w:rPr>
+          <w:rFonts w:asciiTheme="majorHAnsi" w:hAnsiTheme="majorHAnsi" w:cstheme="majorHAnsi"/>
+          <w:sz w:val="24"/>
+          <w:szCs w:val="24"/>
+        </w:rPr>
+      </w:pPr>
+      <w:r>
+        <w:rPr>
+          <w:rFonts w:asciiTheme="majorHAnsi" w:hAnsiTheme="majorHAnsi" w:cstheme="majorHAnsi"/>
+          <w:sz w:val="24"/>
+          <w:szCs w:val="24"/>
+        </w:rPr>
+        <w:t xml:space="preserve">  1.32    0.000025           5         5           </w:t>
+      </w:r>
+      <w:proofErr w:type="spellStart"/>
+      <w:r>
+        <w:rPr>
+          <w:rFonts w:asciiTheme="majorHAnsi" w:hAnsiTheme="majorHAnsi" w:cstheme="majorHAnsi"/>
+          <w:sz w:val="24"/>
+          <w:szCs w:val="24"/>
+        </w:rPr>
+        <w:t>munmap</w:t>
+      </w:r>
+      <w:proofErr w:type="spellEnd"/>
+    </w:p>
+    <w:p>
+      <w:pPr>
+        <w:spacing w:after="0" w:line="240" w:lineRule="auto"/>
+        <w:rPr>
+          <w:rFonts w:asciiTheme="majorHAnsi" w:hAnsiTheme="majorHAnsi" w:cstheme="majorHAnsi"/>
+          <w:sz w:val="24"/>
+          <w:szCs w:val="24"/>
+        </w:rPr>
+      </w:pPr>
+      <w:r>
+        <w:rPr>
+          <w:rFonts w:asciiTheme="majorHAnsi" w:hAnsiTheme="majorHAnsi" w:cstheme="majorHAnsi"/>
+          <w:sz w:val="24"/>
+          <w:szCs w:val="24"/>
+        </w:rPr>
+        <w:t xml:space="preserve">  1.06    0.000020           0        26           </w:t>
+      </w:r>
+      <w:proofErr w:type="spellStart"/>
+      <w:r>
+        <w:rPr>
+          <w:rFonts w:asciiTheme="majorHAnsi" w:hAnsiTheme="majorHAnsi" w:cstheme="majorHAnsi"/>
+          <w:sz w:val="24"/>
+          <w:szCs w:val="24"/>
+        </w:rPr>
+        <w:t>brk</w:t>
+      </w:r>
+      <w:proofErr w:type="spellEnd"/>
     </w:p>
     <w:p>
       <w:pPr>
@@ -1868,98 +2395,168 @@
           <w:sz w:val="24"/>
           <w:szCs w:val="24"/>
         </w:rPr>
-        <w:t xml:space="preserve">  0.42    0.000008           2         4         2 arch_prctl</w:t>
-      </w:r>
-    </w:p>
-    <w:p>
-      <w:pPr>
-        <w:spacing w:after="0" w:line="240" w:lineRule="auto"/>
-        <w:rPr>
-          <w:rFonts w:asciiTheme="majorHAnsi" w:hAnsiTheme="majorHAnsi" w:cstheme="majorHAnsi"/>
-          <w:sz w:val="24"/>
-          <w:szCs w:val="24"/>
-        </w:rPr>
-      </w:pPr>
-      <w:r>
-        <w:rPr>
-          <w:rFonts w:asciiTheme="majorHAnsi" w:hAnsiTheme="majorHAnsi" w:cstheme="majorHAnsi"/>
-          <w:sz w:val="24"/>
-          <w:szCs w:val="24"/>
-        </w:rPr>
-        <w:t xml:space="preserve">  0.32    0.000006           2         3           getrandom</w:t>
-      </w:r>
-    </w:p>
-    <w:p>
-      <w:pPr>
-        <w:spacing w:after="0" w:line="240" w:lineRule="auto"/>
-        <w:rPr>
-          <w:rFonts w:asciiTheme="majorHAnsi" w:hAnsiTheme="majorHAnsi" w:cstheme="majorHAnsi"/>
-          <w:sz w:val="24"/>
-          <w:szCs w:val="24"/>
-        </w:rPr>
-      </w:pPr>
-      <w:r>
-        <w:rPr>
-          <w:rFonts w:asciiTheme="majorHAnsi" w:hAnsiTheme="majorHAnsi" w:cstheme="majorHAnsi"/>
-          <w:sz w:val="24"/>
-          <w:szCs w:val="24"/>
-        </w:rPr>
-        <w:t xml:space="preserve">  0.21    0.000004           0        66           rt_sigaction</w:t>
-      </w:r>
-    </w:p>
-    <w:p>
-      <w:pPr>
-        <w:spacing w:after="0" w:line="240" w:lineRule="auto"/>
-        <w:rPr>
-          <w:rFonts w:asciiTheme="majorHAnsi" w:hAnsiTheme="majorHAnsi" w:cstheme="majorHAnsi"/>
-          <w:sz w:val="24"/>
-          <w:szCs w:val="24"/>
-        </w:rPr>
-      </w:pPr>
-      <w:r>
-        <w:rPr>
-          <w:rFonts w:asciiTheme="majorHAnsi" w:hAnsiTheme="majorHAnsi" w:cstheme="majorHAnsi"/>
-          <w:sz w:val="24"/>
-          <w:szCs w:val="24"/>
-        </w:rPr>
-        <w:t xml:space="preserve">  0.21    0.000004           2         2           getcwd</w:t>
-      </w:r>
-    </w:p>
-    <w:p>
-      <w:pPr>
-        <w:spacing w:after="0" w:line="240" w:lineRule="auto"/>
-        <w:rPr>
-          <w:rFonts w:asciiTheme="majorHAnsi" w:hAnsiTheme="majorHAnsi" w:cstheme="majorHAnsi"/>
-          <w:sz w:val="24"/>
-          <w:szCs w:val="24"/>
-        </w:rPr>
-      </w:pPr>
-      <w:r>
-        <w:rPr>
-          <w:rFonts w:asciiTheme="majorHAnsi" w:hAnsiTheme="majorHAnsi" w:cstheme="majorHAnsi"/>
-          <w:sz w:val="24"/>
-          <w:szCs w:val="24"/>
-        </w:rPr>
-        <w:t xml:space="preserve">  0.21    0.000004           1         4         3 readlink</w:t>
-      </w:r>
-    </w:p>
-    <w:p>
-      <w:pPr>
-        <w:spacing w:after="0" w:line="240" w:lineRule="auto"/>
-        <w:rPr>
-          <w:rFonts w:asciiTheme="majorHAnsi" w:hAnsiTheme="majorHAnsi" w:cstheme="majorHAnsi"/>
-          <w:sz w:val="24"/>
-          <w:szCs w:val="24"/>
-        </w:rPr>
-      </w:pPr>
-      <w:r>
-        <w:rPr>
-          <w:rFonts w:asciiTheme="majorHAnsi" w:hAnsiTheme="majorHAnsi" w:cstheme="majorHAnsi"/>
-          <w:sz w:val="24"/>
-          <w:szCs w:val="24"/>
-        </w:rPr>
-        <w:t xml:space="preserve">  0.21    0.000004           2         2           set_robust_list</w:t>
-      </w:r>
+        <w:t xml:space="preserve">  0.42    0.000008           2         4         2 </w:t>
+      </w:r>
+      <w:proofErr w:type="spellStart"/>
+      <w:proofErr w:type="gramStart"/>
+      <w:r>
+        <w:rPr>
+          <w:rFonts w:asciiTheme="majorHAnsi" w:hAnsiTheme="majorHAnsi" w:cstheme="majorHAnsi"/>
+          <w:sz w:val="24"/>
+          <w:szCs w:val="24"/>
+        </w:rPr>
+        <w:t>arch</w:t>
+      </w:r>
+      <w:proofErr w:type="gramEnd"/>
+      <w:r>
+        <w:rPr>
+          <w:rFonts w:asciiTheme="majorHAnsi" w:hAnsiTheme="majorHAnsi" w:cstheme="majorHAnsi"/>
+          <w:sz w:val="24"/>
+          <w:szCs w:val="24"/>
+        </w:rPr>
+        <w:t>_prctl</w:t>
+      </w:r>
+      <w:proofErr w:type="spellEnd"/>
+    </w:p>
+    <w:p>
+      <w:pPr>
+        <w:spacing w:after="0" w:line="240" w:lineRule="auto"/>
+        <w:rPr>
+          <w:rFonts w:asciiTheme="majorHAnsi" w:hAnsiTheme="majorHAnsi" w:cstheme="majorHAnsi"/>
+          <w:sz w:val="24"/>
+          <w:szCs w:val="24"/>
+        </w:rPr>
+      </w:pPr>
+      <w:r>
+        <w:rPr>
+          <w:rFonts w:asciiTheme="majorHAnsi" w:hAnsiTheme="majorHAnsi" w:cstheme="majorHAnsi"/>
+          <w:sz w:val="24"/>
+          <w:szCs w:val="24"/>
+        </w:rPr>
+        <w:t xml:space="preserve">  0.32    0.000006           2         3           </w:t>
+      </w:r>
+      <w:proofErr w:type="spellStart"/>
+      <w:r>
+        <w:rPr>
+          <w:rFonts w:asciiTheme="majorHAnsi" w:hAnsiTheme="majorHAnsi" w:cstheme="majorHAnsi"/>
+          <w:sz w:val="24"/>
+          <w:szCs w:val="24"/>
+        </w:rPr>
+        <w:t>getrandom</w:t>
+      </w:r>
+      <w:proofErr w:type="spellEnd"/>
+    </w:p>
+    <w:p>
+      <w:pPr>
+        <w:spacing w:after="0" w:line="240" w:lineRule="auto"/>
+        <w:rPr>
+          <w:rFonts w:asciiTheme="majorHAnsi" w:hAnsiTheme="majorHAnsi" w:cstheme="majorHAnsi"/>
+          <w:sz w:val="24"/>
+          <w:szCs w:val="24"/>
+        </w:rPr>
+      </w:pPr>
+      <w:r>
+        <w:rPr>
+          <w:rFonts w:asciiTheme="majorHAnsi" w:hAnsiTheme="majorHAnsi" w:cstheme="majorHAnsi"/>
+          <w:sz w:val="24"/>
+          <w:szCs w:val="24"/>
+        </w:rPr>
+        <w:t xml:space="preserve">  0.21    0.000004           0        66           </w:t>
+      </w:r>
+      <w:proofErr w:type="spellStart"/>
+      <w:r>
+        <w:rPr>
+          <w:rFonts w:asciiTheme="majorHAnsi" w:hAnsiTheme="majorHAnsi" w:cstheme="majorHAnsi"/>
+          <w:sz w:val="24"/>
+          <w:szCs w:val="24"/>
+        </w:rPr>
+        <w:t>rt_sigaction</w:t>
+      </w:r>
+      <w:proofErr w:type="spellEnd"/>
+    </w:p>
+    <w:p>
+      <w:pPr>
+        <w:spacing w:after="0" w:line="240" w:lineRule="auto"/>
+        <w:rPr>
+          <w:rFonts w:asciiTheme="majorHAnsi" w:hAnsiTheme="majorHAnsi" w:cstheme="majorHAnsi"/>
+          <w:sz w:val="24"/>
+          <w:szCs w:val="24"/>
+        </w:rPr>
+      </w:pPr>
+      <w:r>
+        <w:rPr>
+          <w:rFonts w:asciiTheme="majorHAnsi" w:hAnsiTheme="majorHAnsi" w:cstheme="majorHAnsi"/>
+          <w:sz w:val="24"/>
+          <w:szCs w:val="24"/>
+        </w:rPr>
+        <w:t xml:space="preserve">  0.21    0.000004           2         2           </w:t>
+      </w:r>
+      <w:proofErr w:type="spellStart"/>
+      <w:r>
+        <w:rPr>
+          <w:rFonts w:asciiTheme="majorHAnsi" w:hAnsiTheme="majorHAnsi" w:cstheme="majorHAnsi"/>
+          <w:sz w:val="24"/>
+          <w:szCs w:val="24"/>
+        </w:rPr>
+        <w:t>getcwd</w:t>
+      </w:r>
+      <w:proofErr w:type="spellEnd"/>
+    </w:p>
+    <w:p>
+      <w:pPr>
+        <w:spacing w:after="0" w:line="240" w:lineRule="auto"/>
+        <w:rPr>
+          <w:rFonts w:asciiTheme="majorHAnsi" w:hAnsiTheme="majorHAnsi" w:cstheme="majorHAnsi"/>
+          <w:sz w:val="24"/>
+          <w:szCs w:val="24"/>
+        </w:rPr>
+      </w:pPr>
+      <w:r>
+        <w:rPr>
+          <w:rFonts w:asciiTheme="majorHAnsi" w:hAnsiTheme="majorHAnsi" w:cstheme="majorHAnsi"/>
+          <w:sz w:val="24"/>
+          <w:szCs w:val="24"/>
+        </w:rPr>
+        <w:t xml:space="preserve">  0.21    0.000004           1         4         3 </w:t>
+      </w:r>
+      <w:proofErr w:type="spellStart"/>
+      <w:r>
+        <w:rPr>
+          <w:rFonts w:asciiTheme="majorHAnsi" w:hAnsiTheme="majorHAnsi" w:cstheme="majorHAnsi"/>
+          <w:sz w:val="24"/>
+          <w:szCs w:val="24"/>
+        </w:rPr>
+        <w:t>readlink</w:t>
+      </w:r>
+      <w:proofErr w:type="spellEnd"/>
+    </w:p>
+    <w:p>
+      <w:pPr>
+        <w:spacing w:after="0" w:line="240" w:lineRule="auto"/>
+        <w:rPr>
+          <w:rFonts w:asciiTheme="majorHAnsi" w:hAnsiTheme="majorHAnsi" w:cstheme="majorHAnsi"/>
+          <w:sz w:val="24"/>
+          <w:szCs w:val="24"/>
+        </w:rPr>
+      </w:pPr>
+      <w:r>
+        <w:rPr>
+          <w:rFonts w:asciiTheme="majorHAnsi" w:hAnsiTheme="majorHAnsi" w:cstheme="majorHAnsi"/>
+          <w:sz w:val="24"/>
+          <w:szCs w:val="24"/>
+        </w:rPr>
+        <w:t xml:space="preserve">  0.21    0.000004           2         2           </w:t>
+      </w:r>
+      <w:proofErr w:type="spellStart"/>
+      <w:r>
+        <w:rPr>
+          <w:rFonts w:asciiTheme="majorHAnsi" w:hAnsiTheme="majorHAnsi" w:cstheme="majorHAnsi"/>
+          <w:sz w:val="24"/>
+          <w:szCs w:val="24"/>
+        </w:rPr>
+        <w:t>set_robust_list</w:t>
+      </w:r>
+      <w:proofErr w:type="spellEnd"/>
     </w:p>
     <w:p>
       <w:pPr>
@@ -1994,98 +2591,158 @@
           <w:sz w:val="24"/>
           <w:szCs w:val="24"/>
         </w:rPr>
-        <w:t xml:space="preserve">  0.16    0.000003           1         2           futex</w:t>
-      </w:r>
-    </w:p>
-    <w:p>
-      <w:pPr>
-        <w:spacing w:after="0" w:line="240" w:lineRule="auto"/>
-        <w:rPr>
-          <w:rFonts w:asciiTheme="majorHAnsi" w:hAnsiTheme="majorHAnsi" w:cstheme="majorHAnsi"/>
-          <w:sz w:val="24"/>
-          <w:szCs w:val="24"/>
-        </w:rPr>
-      </w:pPr>
-      <w:r>
-        <w:rPr>
-          <w:rFonts w:asciiTheme="majorHAnsi" w:hAnsiTheme="majorHAnsi" w:cstheme="majorHAnsi"/>
-          <w:sz w:val="24"/>
-          <w:szCs w:val="24"/>
-        </w:rPr>
-        <w:t xml:space="preserve">  0.16    0.000003           1         2           rseq</w:t>
-      </w:r>
-    </w:p>
-    <w:p>
-      <w:pPr>
-        <w:spacing w:after="0" w:line="240" w:lineRule="auto"/>
-        <w:rPr>
-          <w:rFonts w:asciiTheme="majorHAnsi" w:hAnsiTheme="majorHAnsi" w:cstheme="majorHAnsi"/>
-          <w:sz w:val="24"/>
-          <w:szCs w:val="24"/>
-        </w:rPr>
-      </w:pPr>
-      <w:r>
-        <w:rPr>
-          <w:rFonts w:asciiTheme="majorHAnsi" w:hAnsiTheme="majorHAnsi" w:cstheme="majorHAnsi"/>
-          <w:sz w:val="24"/>
-          <w:szCs w:val="24"/>
-        </w:rPr>
-        <w:t xml:space="preserve">  0.11    0.000002           2         1           getuid</w:t>
-      </w:r>
-    </w:p>
-    <w:p>
-      <w:pPr>
-        <w:spacing w:after="0" w:line="240" w:lineRule="auto"/>
-        <w:rPr>
-          <w:rFonts w:asciiTheme="majorHAnsi" w:hAnsiTheme="majorHAnsi" w:cstheme="majorHAnsi"/>
-          <w:sz w:val="24"/>
-          <w:szCs w:val="24"/>
-        </w:rPr>
-      </w:pPr>
-      <w:r>
-        <w:rPr>
-          <w:rFonts w:asciiTheme="majorHAnsi" w:hAnsiTheme="majorHAnsi" w:cstheme="majorHAnsi"/>
-          <w:sz w:val="24"/>
-          <w:szCs w:val="24"/>
-        </w:rPr>
-        <w:t xml:space="preserve">  0.11    0.000002           2         1           geteuid</w:t>
-      </w:r>
-    </w:p>
-    <w:p>
-      <w:pPr>
-        <w:spacing w:after="0" w:line="240" w:lineRule="auto"/>
-        <w:rPr>
-          <w:rFonts w:asciiTheme="majorHAnsi" w:hAnsiTheme="majorHAnsi" w:cstheme="majorHAnsi"/>
-          <w:sz w:val="24"/>
-          <w:szCs w:val="24"/>
-        </w:rPr>
-      </w:pPr>
-      <w:r>
-        <w:rPr>
-          <w:rFonts w:asciiTheme="majorHAnsi" w:hAnsiTheme="majorHAnsi" w:cstheme="majorHAnsi"/>
-          <w:sz w:val="24"/>
-          <w:szCs w:val="24"/>
-        </w:rPr>
-        <w:t xml:space="preserve">  0.11    0.000002           2         1           getegid</w:t>
-      </w:r>
-    </w:p>
-    <w:p>
-      <w:pPr>
-        <w:spacing w:after="0" w:line="240" w:lineRule="auto"/>
-        <w:rPr>
-          <w:rFonts w:asciiTheme="majorHAnsi" w:hAnsiTheme="majorHAnsi" w:cstheme="majorHAnsi"/>
-          <w:sz w:val="24"/>
-          <w:szCs w:val="24"/>
-        </w:rPr>
-      </w:pPr>
-      <w:r>
-        <w:rPr>
-          <w:rFonts w:asciiTheme="majorHAnsi" w:hAnsiTheme="majorHAnsi" w:cstheme="majorHAnsi"/>
-          <w:sz w:val="24"/>
-          <w:szCs w:val="24"/>
-        </w:rPr>
-        <w:t xml:space="preserve">  0.11    0.000002           1         2           set_tid_address</w:t>
-      </w:r>
+        <w:t xml:space="preserve">  0.16    0.000003           1         2           </w:t>
+      </w:r>
+      <w:proofErr w:type="spellStart"/>
+      <w:r>
+        <w:rPr>
+          <w:rFonts w:asciiTheme="majorHAnsi" w:hAnsiTheme="majorHAnsi" w:cstheme="majorHAnsi"/>
+          <w:sz w:val="24"/>
+          <w:szCs w:val="24"/>
+        </w:rPr>
+        <w:t>futex</w:t>
+      </w:r>
+      <w:proofErr w:type="spellEnd"/>
+    </w:p>
+    <w:p>
+      <w:pPr>
+        <w:spacing w:after="0" w:line="240" w:lineRule="auto"/>
+        <w:rPr>
+          <w:rFonts w:asciiTheme="majorHAnsi" w:hAnsiTheme="majorHAnsi" w:cstheme="majorHAnsi"/>
+          <w:sz w:val="24"/>
+          <w:szCs w:val="24"/>
+        </w:rPr>
+      </w:pPr>
+      <w:r>
+        <w:rPr>
+          <w:rFonts w:asciiTheme="majorHAnsi" w:hAnsiTheme="majorHAnsi" w:cstheme="majorHAnsi"/>
+          <w:sz w:val="24"/>
+          <w:szCs w:val="24"/>
+        </w:rPr>
+        <w:t xml:space="preserve">  0.16    0.000003           1         2           </w:t>
+      </w:r>
+      <w:proofErr w:type="spellStart"/>
+      <w:r>
+        <w:rPr>
+          <w:rFonts w:asciiTheme="majorHAnsi" w:hAnsiTheme="majorHAnsi" w:cstheme="majorHAnsi"/>
+          <w:sz w:val="24"/>
+          <w:szCs w:val="24"/>
+        </w:rPr>
+        <w:t>rseq</w:t>
+      </w:r>
+      <w:proofErr w:type="spellEnd"/>
+    </w:p>
+    <w:p>
+      <w:pPr>
+        <w:spacing w:after="0" w:line="240" w:lineRule="auto"/>
+        <w:rPr>
+          <w:rFonts w:asciiTheme="majorHAnsi" w:hAnsiTheme="majorHAnsi" w:cstheme="majorHAnsi"/>
+          <w:sz w:val="24"/>
+          <w:szCs w:val="24"/>
+        </w:rPr>
+      </w:pPr>
+      <w:r>
+        <w:rPr>
+          <w:rFonts w:asciiTheme="majorHAnsi" w:hAnsiTheme="majorHAnsi" w:cstheme="majorHAnsi"/>
+          <w:sz w:val="24"/>
+          <w:szCs w:val="24"/>
+        </w:rPr>
+        <w:t xml:space="preserve">  0.11    0.000002           2         1           </w:t>
+      </w:r>
+      <w:proofErr w:type="spellStart"/>
+      <w:r>
+        <w:rPr>
+          <w:rFonts w:asciiTheme="majorHAnsi" w:hAnsiTheme="majorHAnsi" w:cstheme="majorHAnsi"/>
+          <w:sz w:val="24"/>
+          <w:szCs w:val="24"/>
+        </w:rPr>
+        <w:t>getuid</w:t>
+      </w:r>
+      <w:proofErr w:type="spellEnd"/>
+    </w:p>
+    <w:p>
+      <w:pPr>
+        <w:spacing w:after="0" w:line="240" w:lineRule="auto"/>
+        <w:rPr>
+          <w:rFonts w:asciiTheme="majorHAnsi" w:hAnsiTheme="majorHAnsi" w:cstheme="majorHAnsi"/>
+          <w:sz w:val="24"/>
+          <w:szCs w:val="24"/>
+        </w:rPr>
+      </w:pPr>
+      <w:r>
+        <w:rPr>
+          <w:rFonts w:asciiTheme="majorHAnsi" w:hAnsiTheme="majorHAnsi" w:cstheme="majorHAnsi"/>
+          <w:sz w:val="24"/>
+          <w:szCs w:val="24"/>
+        </w:rPr>
+        <w:t xml:space="preserve">  0.11    0.000002           2         1           </w:t>
+      </w:r>
+      <w:proofErr w:type="spellStart"/>
+      <w:r>
+        <w:rPr>
+          <w:rFonts w:asciiTheme="majorHAnsi" w:hAnsiTheme="majorHAnsi" w:cstheme="majorHAnsi"/>
+          <w:sz w:val="24"/>
+          <w:szCs w:val="24"/>
+        </w:rPr>
+        <w:t>geteuid</w:t>
+      </w:r>
+      <w:proofErr w:type="spellEnd"/>
+    </w:p>
+    <w:p>
+      <w:pPr>
+        <w:spacing w:after="0" w:line="240" w:lineRule="auto"/>
+        <w:rPr>
+          <w:rFonts w:asciiTheme="majorHAnsi" w:hAnsiTheme="majorHAnsi" w:cstheme="majorHAnsi"/>
+          <w:sz w:val="24"/>
+          <w:szCs w:val="24"/>
+        </w:rPr>
+      </w:pPr>
+      <w:r>
+        <w:rPr>
+          <w:rFonts w:asciiTheme="majorHAnsi" w:hAnsiTheme="majorHAnsi" w:cstheme="majorHAnsi"/>
+          <w:sz w:val="24"/>
+          <w:szCs w:val="24"/>
+        </w:rPr>
+        <w:t xml:space="preserve">  0.11    0.000002           2         1           </w:t>
+      </w:r>
+      <w:proofErr w:type="spellStart"/>
+      <w:r>
+        <w:rPr>
+          <w:rFonts w:asciiTheme="majorHAnsi" w:hAnsiTheme="majorHAnsi" w:cstheme="majorHAnsi"/>
+          <w:sz w:val="24"/>
+          <w:szCs w:val="24"/>
+        </w:rPr>
+        <w:t>getegid</w:t>
+      </w:r>
+      <w:proofErr w:type="spellEnd"/>
+    </w:p>
+    <w:p>
+      <w:pPr>
+        <w:spacing w:after="0" w:line="240" w:lineRule="auto"/>
+        <w:rPr>
+          <w:rFonts w:asciiTheme="majorHAnsi" w:hAnsiTheme="majorHAnsi" w:cstheme="majorHAnsi"/>
+          <w:sz w:val="24"/>
+          <w:szCs w:val="24"/>
+        </w:rPr>
+      </w:pPr>
+      <w:r>
+        <w:rPr>
+          <w:rFonts w:asciiTheme="majorHAnsi" w:hAnsiTheme="majorHAnsi" w:cstheme="majorHAnsi"/>
+          <w:sz w:val="24"/>
+          <w:szCs w:val="24"/>
+        </w:rPr>
+        <w:t xml:space="preserve">  0.11    0.000002           1         2           </w:t>
+      </w:r>
+      <w:proofErr w:type="spellStart"/>
+      <w:r>
+        <w:rPr>
+          <w:rFonts w:asciiTheme="majorHAnsi" w:hAnsiTheme="majorHAnsi" w:cstheme="majorHAnsi"/>
+          <w:sz w:val="24"/>
+          <w:szCs w:val="24"/>
+        </w:rPr>
+        <w:t>set_tid_address</w:t>
+      </w:r>
+      <w:proofErr w:type="spellEnd"/>
     </w:p>
     <w:p>
       <w:pPr>
@@ -2120,26 +2777,46 @@
           <w:sz w:val="24"/>
           <w:szCs w:val="24"/>
         </w:rPr>
-        <w:t xml:space="preserve">  0.05    0.000001           1         1           fcntl</w:t>
-      </w:r>
-    </w:p>
-    <w:p>
-      <w:pPr>
-        <w:spacing w:after="0" w:line="240" w:lineRule="auto"/>
-        <w:rPr>
-          <w:rFonts w:asciiTheme="majorHAnsi" w:hAnsiTheme="majorHAnsi" w:cstheme="majorHAnsi"/>
-          <w:sz w:val="24"/>
-          <w:szCs w:val="24"/>
-        </w:rPr>
-      </w:pPr>
-      <w:r>
-        <w:rPr>
-          <w:rFonts w:asciiTheme="majorHAnsi" w:hAnsiTheme="majorHAnsi" w:cstheme="majorHAnsi"/>
-          <w:sz w:val="24"/>
-          <w:szCs w:val="24"/>
-        </w:rPr>
-        <w:t xml:space="preserve">  0.05    0.000001           1         1           getgid</w:t>
-      </w:r>
+        <w:t xml:space="preserve">  0.05    0.000001           1         1           </w:t>
+      </w:r>
+      <w:proofErr w:type="spellStart"/>
+      <w:r>
+        <w:rPr>
+          <w:rFonts w:asciiTheme="majorHAnsi" w:hAnsiTheme="majorHAnsi" w:cstheme="majorHAnsi"/>
+          <w:sz w:val="24"/>
+          <w:szCs w:val="24"/>
+        </w:rPr>
+        <w:t>fcntl</w:t>
+      </w:r>
+      <w:proofErr w:type="spellEnd"/>
+    </w:p>
+    <w:p>
+      <w:pPr>
+        <w:spacing w:after="0" w:line="240" w:lineRule="auto"/>
+        <w:rPr>
+          <w:rFonts w:asciiTheme="majorHAnsi" w:hAnsiTheme="majorHAnsi" w:cstheme="majorHAnsi"/>
+          <w:sz w:val="24"/>
+          <w:szCs w:val="24"/>
+        </w:rPr>
+      </w:pPr>
+      <w:r>
+        <w:rPr>
+          <w:rFonts w:asciiTheme="majorHAnsi" w:hAnsiTheme="majorHAnsi" w:cstheme="majorHAnsi"/>
+          <w:sz w:val="24"/>
+          <w:szCs w:val="24"/>
+        </w:rPr>
+        <w:t xml:space="preserve">  0.05    0.000001           1         1           </w:t>
+      </w:r>
+      <w:proofErr w:type="spellStart"/>
+      <w:r>
+        <w:rPr>
+          <w:rFonts w:asciiTheme="majorHAnsi" w:hAnsiTheme="majorHAnsi" w:cstheme="majorHAnsi"/>
+          <w:sz w:val="24"/>
+          <w:szCs w:val="24"/>
+        </w:rPr>
+        <w:t>getgid</w:t>
+      </w:r>
+      <w:proofErr w:type="spellEnd"/>
     </w:p>
     <w:p>
       <w:pPr>
@@ -2175,8 +2852,18 @@
           <w:sz w:val="24"/>
           <w:szCs w:val="24"/>
         </w:rPr>
-        <w:t xml:space="preserve">  0.00    0.000000           0         1           sysinfo</w:t>
-      </w:r>
+        <w:t xml:space="preserve">  0.00    0.000000           0         1           </w:t>
+      </w:r>
+      <w:proofErr w:type="spellStart"/>
+      <w:r>
+        <w:rPr>
+          <w:rFonts w:asciiTheme="majorHAnsi" w:hAnsiTheme="majorHAnsi" w:cstheme="majorHAnsi"/>
+          <w:sz w:val="24"/>
+          <w:szCs w:val="24"/>
+        </w:rPr>
+        <w:t>sysinfo</w:t>
+      </w:r>
+      <w:proofErr w:type="spellEnd"/>
     </w:p>
     <w:p>
       <w:pPr>
@@ -2242,15 +2929,27 @@
           <w:szCs w:val="24"/>
         </w:rPr>
       </w:pPr>
-      <w:r>
-        <w:rPr>
-          <w:rFonts w:asciiTheme="majorHAnsi" w:hAnsiTheme="majorHAnsi" w:cstheme="majorHAnsi"/>
-          <w:b/>
-          <w:bCs/>
-          <w:sz w:val="24"/>
-          <w:szCs w:val="24"/>
-        </w:rPr>
-        <w:t>Strace – t3.txt (slow-pali.cpp)</w:t>
+      <w:proofErr w:type="spellStart"/>
+      <w:r>
+        <w:rPr>
+          <w:rFonts w:asciiTheme="majorHAnsi" w:hAnsiTheme="majorHAnsi" w:cstheme="majorHAnsi"/>
+          <w:b/>
+          <w:bCs/>
+          <w:sz w:val="24"/>
+          <w:szCs w:val="24"/>
+        </w:rPr>
+        <w:t>Strace</w:t>
+      </w:r>
+      <w:proofErr w:type="spellEnd"/>
+      <w:r>
+        <w:rPr>
+          <w:rFonts w:asciiTheme="majorHAnsi" w:hAnsiTheme="majorHAnsi" w:cstheme="majorHAnsi"/>
+          <w:b/>
+          <w:bCs/>
+          <w:sz w:val="24"/>
+          <w:szCs w:val="24"/>
+        </w:rPr>
+        <w:t xml:space="preserve"> – t3.txt (slow-pali.cpp)</w:t>
       </w:r>
     </w:p>
     <w:p>
@@ -2295,8 +2994,46 @@
           <w:sz w:val="24"/>
           <w:szCs w:val="24"/>
         </w:rPr>
-        <w:t>% time     seconds  usecs/call     calls    errors syscall</w:t>
-      </w:r>
+        <w:t xml:space="preserve">% time     </w:t>
+      </w:r>
+      <w:proofErr w:type="gramStart"/>
+      <w:r>
+        <w:rPr>
+          <w:rFonts w:asciiTheme="majorHAnsi" w:hAnsiTheme="majorHAnsi" w:cstheme="majorHAnsi"/>
+          <w:sz w:val="24"/>
+          <w:szCs w:val="24"/>
+        </w:rPr>
+        <w:t xml:space="preserve">seconds  </w:t>
+      </w:r>
+      <w:proofErr w:type="spellStart"/>
+      <w:r>
+        <w:rPr>
+          <w:rFonts w:asciiTheme="majorHAnsi" w:hAnsiTheme="majorHAnsi" w:cstheme="majorHAnsi"/>
+          <w:sz w:val="24"/>
+          <w:szCs w:val="24"/>
+        </w:rPr>
+        <w:t>usecs</w:t>
+      </w:r>
+      <w:proofErr w:type="spellEnd"/>
+      <w:proofErr w:type="gramEnd"/>
+      <w:r>
+        <w:rPr>
+          <w:rFonts w:asciiTheme="majorHAnsi" w:hAnsiTheme="majorHAnsi" w:cstheme="majorHAnsi"/>
+          <w:sz w:val="24"/>
+          <w:szCs w:val="24"/>
+        </w:rPr>
+        <w:t xml:space="preserve">/call     calls    errors </w:t>
+      </w:r>
+      <w:proofErr w:type="spellStart"/>
+      <w:r>
+        <w:rPr>
+          <w:rFonts w:asciiTheme="majorHAnsi" w:hAnsiTheme="majorHAnsi" w:cstheme="majorHAnsi"/>
+          <w:sz w:val="24"/>
+          <w:szCs w:val="24"/>
+        </w:rPr>
+        <w:t>syscall</w:t>
+      </w:r>
+      <w:proofErr w:type="spellEnd"/>
     </w:p>
     <w:p>
       <w:pPr>
@@ -2331,8 +3068,18 @@
           <w:sz w:val="24"/>
           <w:szCs w:val="24"/>
         </w:rPr>
-        <w:t xml:space="preserve"> 50.36    0.000070           3        23           mmap</w:t>
-      </w:r>
+        <w:t xml:space="preserve"> 50.36    0.000070           3        23           </w:t>
+      </w:r>
+      <w:proofErr w:type="spellStart"/>
+      <w:r>
+        <w:rPr>
+          <w:rFonts w:asciiTheme="majorHAnsi" w:hAnsiTheme="majorHAnsi" w:cstheme="majorHAnsi"/>
+          <w:sz w:val="24"/>
+          <w:szCs w:val="24"/>
+        </w:rPr>
+        <w:t>mmap</w:t>
+      </w:r>
+      <w:proofErr w:type="spellEnd"/>
     </w:p>
     <w:p>
       <w:pPr>
@@ -2349,8 +3096,18 @@
           <w:sz w:val="24"/>
           <w:szCs w:val="24"/>
         </w:rPr>
-        <w:t xml:space="preserve"> 10.79    0.000015           2         7           mprotect</w:t>
-      </w:r>
+        <w:t xml:space="preserve"> 10.79    0.000015           2         7           </w:t>
+      </w:r>
+      <w:proofErr w:type="spellStart"/>
+      <w:r>
+        <w:rPr>
+          <w:rFonts w:asciiTheme="majorHAnsi" w:hAnsiTheme="majorHAnsi" w:cstheme="majorHAnsi"/>
+          <w:sz w:val="24"/>
+          <w:szCs w:val="24"/>
+        </w:rPr>
+        <w:t>mprotect</w:t>
+      </w:r>
+      <w:proofErr w:type="spellEnd"/>
     </w:p>
     <w:p>
       <w:pPr>
@@ -2367,8 +3124,18 @@
           <w:sz w:val="24"/>
           <w:szCs w:val="24"/>
         </w:rPr>
-        <w:t xml:space="preserve">  8.63    0.000012           2         5           openat</w:t>
-      </w:r>
+        <w:t xml:space="preserve">  8.63    0.000012           2         5           </w:t>
+      </w:r>
+      <w:proofErr w:type="spellStart"/>
+      <w:r>
+        <w:rPr>
+          <w:rFonts w:asciiTheme="majorHAnsi" w:hAnsiTheme="majorHAnsi" w:cstheme="majorHAnsi"/>
+          <w:sz w:val="24"/>
+          <w:szCs w:val="24"/>
+        </w:rPr>
+        <w:t>openat</w:t>
+      </w:r>
+      <w:proofErr w:type="spellEnd"/>
     </w:p>
     <w:p>
       <w:pPr>
@@ -2432,8 +3199,18 @@
           <w:sz w:val="24"/>
           <w:szCs w:val="24"/>
         </w:rPr>
-        <w:t xml:space="preserve">  5.04    0.000007           1         6           newfstatat</w:t>
-      </w:r>
+        <w:t xml:space="preserve">  5.04    0.000007           1         6           </w:t>
+      </w:r>
+      <w:proofErr w:type="spellStart"/>
+      <w:r>
+        <w:rPr>
+          <w:rFonts w:asciiTheme="majorHAnsi" w:hAnsiTheme="majorHAnsi" w:cstheme="majorHAnsi"/>
+          <w:sz w:val="24"/>
+          <w:szCs w:val="24"/>
+        </w:rPr>
+        <w:t>newfstatat</w:t>
+      </w:r>
+      <w:proofErr w:type="spellEnd"/>
     </w:p>
     <w:p>
       <w:pPr>
@@ -2450,8 +3227,18 @@
           <w:sz w:val="24"/>
           <w:szCs w:val="24"/>
         </w:rPr>
-        <w:t xml:space="preserve">  3.60    0.000005           1         5           close</w:t>
-      </w:r>
+        <w:t xml:space="preserve">  3.60    0.000005           1         5           </w:t>
+      </w:r>
+      <w:proofErr w:type="gramStart"/>
+      <w:r>
+        <w:rPr>
+          <w:rFonts w:asciiTheme="majorHAnsi" w:hAnsiTheme="majorHAnsi" w:cstheme="majorHAnsi"/>
+          <w:sz w:val="24"/>
+          <w:szCs w:val="24"/>
+        </w:rPr>
+        <w:t>close</w:t>
+      </w:r>
+      <w:proofErr w:type="gramEnd"/>
     </w:p>
     <w:p>
       <w:pPr>
@@ -2468,8 +3255,18 @@
           <w:sz w:val="24"/>
           <w:szCs w:val="24"/>
         </w:rPr>
-        <w:t xml:space="preserve">  2.88    0.000004           4         1           munmap</w:t>
-      </w:r>
+        <w:t xml:space="preserve">  2.88    0.000004           4         1           </w:t>
+      </w:r>
+      <w:proofErr w:type="spellStart"/>
+      <w:r>
+        <w:rPr>
+          <w:rFonts w:asciiTheme="majorHAnsi" w:hAnsiTheme="majorHAnsi" w:cstheme="majorHAnsi"/>
+          <w:sz w:val="24"/>
+          <w:szCs w:val="24"/>
+        </w:rPr>
+        <w:t>munmap</w:t>
+      </w:r>
+      <w:proofErr w:type="spellEnd"/>
     </w:p>
     <w:p>
       <w:pPr>
@@ -2504,8 +3301,18 @@
           <w:sz w:val="24"/>
           <w:szCs w:val="24"/>
         </w:rPr>
-        <w:t xml:space="preserve">  1.44    0.000002           0         3           brk</w:t>
-      </w:r>
+        <w:t xml:space="preserve">  1.44    0.000002           0         3           </w:t>
+      </w:r>
+      <w:proofErr w:type="spellStart"/>
+      <w:r>
+        <w:rPr>
+          <w:rFonts w:asciiTheme="majorHAnsi" w:hAnsiTheme="majorHAnsi" w:cstheme="majorHAnsi"/>
+          <w:sz w:val="24"/>
+          <w:szCs w:val="24"/>
+        </w:rPr>
+        <w:t>brk</w:t>
+      </w:r>
+      <w:proofErr w:type="spellEnd"/>
     </w:p>
     <w:p>
       <w:pPr>
@@ -2522,8 +3329,18 @@
           <w:sz w:val="24"/>
           <w:szCs w:val="24"/>
         </w:rPr>
-        <w:t xml:space="preserve">  1.44    0.000002           2         1           set_tid_address</w:t>
-      </w:r>
+        <w:t xml:space="preserve">  1.44    0.000002           2         1           </w:t>
+      </w:r>
+      <w:proofErr w:type="spellStart"/>
+      <w:r>
+        <w:rPr>
+          <w:rFonts w:asciiTheme="majorHAnsi" w:hAnsiTheme="majorHAnsi" w:cstheme="majorHAnsi"/>
+          <w:sz w:val="24"/>
+          <w:szCs w:val="24"/>
+        </w:rPr>
+        <w:t>set_tid_address</w:t>
+      </w:r>
+      <w:proofErr w:type="spellEnd"/>
     </w:p>
     <w:p>
       <w:pPr>
@@ -2540,8 +3357,18 @@
           <w:sz w:val="24"/>
           <w:szCs w:val="24"/>
         </w:rPr>
-        <w:t xml:space="preserve">  1.44    0.000002           2         1           set_robust_list</w:t>
-      </w:r>
+        <w:t xml:space="preserve">  1.44    0.000002           2         1           </w:t>
+      </w:r>
+      <w:proofErr w:type="spellStart"/>
+      <w:r>
+        <w:rPr>
+          <w:rFonts w:asciiTheme="majorHAnsi" w:hAnsiTheme="majorHAnsi" w:cstheme="majorHAnsi"/>
+          <w:sz w:val="24"/>
+          <w:szCs w:val="24"/>
+        </w:rPr>
+        <w:t>set_robust_list</w:t>
+      </w:r>
+      <w:proofErr w:type="spellEnd"/>
     </w:p>
     <w:p>
       <w:pPr>
@@ -2558,8 +3385,18 @@
           <w:sz w:val="24"/>
           <w:szCs w:val="24"/>
         </w:rPr>
-        <w:t xml:space="preserve">  0.72    0.000001           0         2         1 arch_prctl</w:t>
-      </w:r>
+        <w:t xml:space="preserve">  0.72    0.000001           0         2         1 </w:t>
+      </w:r>
+      <w:proofErr w:type="spellStart"/>
+      <w:r>
+        <w:rPr>
+          <w:rFonts w:asciiTheme="majorHAnsi" w:hAnsiTheme="majorHAnsi" w:cstheme="majorHAnsi"/>
+          <w:sz w:val="24"/>
+          <w:szCs w:val="24"/>
+        </w:rPr>
+        <w:t>arch_prctl</w:t>
+      </w:r>
+      <w:proofErr w:type="spellEnd"/>
     </w:p>
     <w:p>
       <w:pPr>
@@ -2594,8 +3431,18 @@
           <w:sz w:val="24"/>
           <w:szCs w:val="24"/>
         </w:rPr>
-        <w:t xml:space="preserve">  0.72    0.000001           1         1           getrandom</w:t>
-      </w:r>
+        <w:t xml:space="preserve">  0.72    0.000001           1         1           </w:t>
+      </w:r>
+      <w:proofErr w:type="spellStart"/>
+      <w:r>
+        <w:rPr>
+          <w:rFonts w:asciiTheme="majorHAnsi" w:hAnsiTheme="majorHAnsi" w:cstheme="majorHAnsi"/>
+          <w:sz w:val="24"/>
+          <w:szCs w:val="24"/>
+        </w:rPr>
+        <w:t>getrandom</w:t>
+      </w:r>
+      <w:proofErr w:type="spellEnd"/>
     </w:p>
     <w:p>
       <w:pPr>
@@ -2612,8 +3459,18 @@
           <w:sz w:val="24"/>
           <w:szCs w:val="24"/>
         </w:rPr>
-        <w:t xml:space="preserve">  0.72    0.000001           1         1           rseq</w:t>
-      </w:r>
+        <w:t xml:space="preserve">  0.72    0.000001           1         1           </w:t>
+      </w:r>
+      <w:proofErr w:type="spellStart"/>
+      <w:r>
+        <w:rPr>
+          <w:rFonts w:asciiTheme="majorHAnsi" w:hAnsiTheme="majorHAnsi" w:cstheme="majorHAnsi"/>
+          <w:sz w:val="24"/>
+          <w:szCs w:val="24"/>
+        </w:rPr>
+        <w:t>rseq</w:t>
+      </w:r>
+      <w:proofErr w:type="spellEnd"/>
     </w:p>
     <w:p>
       <w:pPr>
@@ -2648,8 +3505,18 @@
           <w:sz w:val="24"/>
           <w:szCs w:val="24"/>
         </w:rPr>
-        <w:t xml:space="preserve">  0.00    0.000000           0         1           execve</w:t>
-      </w:r>
+        <w:t xml:space="preserve">  0.00    0.000000           0         1           </w:t>
+      </w:r>
+      <w:proofErr w:type="spellStart"/>
+      <w:r>
+        <w:rPr>
+          <w:rFonts w:asciiTheme="majorHAnsi" w:hAnsiTheme="majorHAnsi" w:cstheme="majorHAnsi"/>
+          <w:sz w:val="24"/>
+          <w:szCs w:val="24"/>
+        </w:rPr>
+        <w:t>execve</w:t>
+      </w:r>
+      <w:proofErr w:type="spellEnd"/>
     </w:p>
     <w:p>
       <w:pPr>
@@ -2761,6 +3628,7 @@
           <w:szCs w:val="24"/>
         </w:rPr>
       </w:pPr>
+      <w:proofErr w:type="spellStart"/>
       <w:r>
         <w:rPr>
           <w:rFonts w:asciiTheme="majorHAnsi" w:hAnsiTheme="majorHAnsi" w:cstheme="majorHAnsi"/>
@@ -2770,7 +3638,18 @@
           <w:szCs w:val="24"/>
         </w:rPr>
         <w:lastRenderedPageBreak/>
-        <w:t>Strace – t4.txt (slow-pali.cpp)</w:t>
+        <w:t>Strace</w:t>
+      </w:r>
+      <w:proofErr w:type="spellEnd"/>
+      <w:r>
+        <w:rPr>
+          <w:rFonts w:asciiTheme="majorHAnsi" w:hAnsiTheme="majorHAnsi" w:cstheme="majorHAnsi"/>
+          <w:b/>
+          <w:bCs/>
+          <w:sz w:val="24"/>
+          <w:szCs w:val="24"/>
+        </w:rPr>
+        <w:t xml:space="preserve"> – t4.txt (slow-pali.cpp)</w:t>
       </w:r>
     </w:p>
     <w:p>
@@ -2817,8 +3696,46 @@
           <w:sz w:val="24"/>
           <w:szCs w:val="24"/>
         </w:rPr>
-        <w:t>% time     seconds  usecs/call     calls    errors syscall</w:t>
-      </w:r>
+        <w:t xml:space="preserve">% time     </w:t>
+      </w:r>
+      <w:proofErr w:type="gramStart"/>
+      <w:r>
+        <w:rPr>
+          <w:rFonts w:asciiTheme="majorHAnsi" w:hAnsiTheme="majorHAnsi" w:cstheme="majorHAnsi"/>
+          <w:sz w:val="24"/>
+          <w:szCs w:val="24"/>
+        </w:rPr>
+        <w:t xml:space="preserve">seconds  </w:t>
+      </w:r>
+      <w:proofErr w:type="spellStart"/>
+      <w:r>
+        <w:rPr>
+          <w:rFonts w:asciiTheme="majorHAnsi" w:hAnsiTheme="majorHAnsi" w:cstheme="majorHAnsi"/>
+          <w:sz w:val="24"/>
+          <w:szCs w:val="24"/>
+        </w:rPr>
+        <w:t>usecs</w:t>
+      </w:r>
+      <w:proofErr w:type="spellEnd"/>
+      <w:proofErr w:type="gramEnd"/>
+      <w:r>
+        <w:rPr>
+          <w:rFonts w:asciiTheme="majorHAnsi" w:hAnsiTheme="majorHAnsi" w:cstheme="majorHAnsi"/>
+          <w:sz w:val="24"/>
+          <w:szCs w:val="24"/>
+        </w:rPr>
+        <w:t xml:space="preserve">/call     calls    errors </w:t>
+      </w:r>
+      <w:proofErr w:type="spellStart"/>
+      <w:r>
+        <w:rPr>
+          <w:rFonts w:asciiTheme="majorHAnsi" w:hAnsiTheme="majorHAnsi" w:cstheme="majorHAnsi"/>
+          <w:sz w:val="24"/>
+          <w:szCs w:val="24"/>
+        </w:rPr>
+        <w:t>syscall</w:t>
+      </w:r>
+      <w:proofErr w:type="spellEnd"/>
     </w:p>
     <w:p>
       <w:pPr>
@@ -2882,8 +3799,18 @@
           <w:sz w:val="24"/>
           <w:szCs w:val="24"/>
         </w:rPr>
-        <w:t xml:space="preserve">  0.00    0.000069           3        23           mmap</w:t>
-      </w:r>
+        <w:t xml:space="preserve">  0.00    0.000069           3        23           </w:t>
+      </w:r>
+      <w:proofErr w:type="spellStart"/>
+      <w:r>
+        <w:rPr>
+          <w:rFonts w:asciiTheme="majorHAnsi" w:hAnsiTheme="majorHAnsi" w:cstheme="majorHAnsi"/>
+          <w:sz w:val="24"/>
+          <w:szCs w:val="24"/>
+        </w:rPr>
+        <w:t>mmap</w:t>
+      </w:r>
+      <w:proofErr w:type="spellEnd"/>
     </w:p>
     <w:p>
       <w:pPr>
@@ -2900,8 +3827,18 @@
           <w:sz w:val="24"/>
           <w:szCs w:val="24"/>
         </w:rPr>
-        <w:t xml:space="preserve">  0.00    0.000030           6         5           openat</w:t>
-      </w:r>
+        <w:t xml:space="preserve">  0.00    0.000030           6         5           </w:t>
+      </w:r>
+      <w:proofErr w:type="spellStart"/>
+      <w:r>
+        <w:rPr>
+          <w:rFonts w:asciiTheme="majorHAnsi" w:hAnsiTheme="majorHAnsi" w:cstheme="majorHAnsi"/>
+          <w:sz w:val="24"/>
+          <w:szCs w:val="24"/>
+        </w:rPr>
+        <w:t>openat</w:t>
+      </w:r>
+      <w:proofErr w:type="spellEnd"/>
     </w:p>
     <w:p>
       <w:pPr>
@@ -2918,8 +3855,18 @@
           <w:sz w:val="24"/>
           <w:szCs w:val="24"/>
         </w:rPr>
-        <w:t xml:space="preserve">  0.00    0.000019           2         7           mprotect</w:t>
-      </w:r>
+        <w:t xml:space="preserve">  0.00    0.000019           2         7           </w:t>
+      </w:r>
+      <w:proofErr w:type="spellStart"/>
+      <w:r>
+        <w:rPr>
+          <w:rFonts w:asciiTheme="majorHAnsi" w:hAnsiTheme="majorHAnsi" w:cstheme="majorHAnsi"/>
+          <w:sz w:val="24"/>
+          <w:szCs w:val="24"/>
+        </w:rPr>
+        <w:t>mprotect</w:t>
+      </w:r>
+      <w:proofErr w:type="spellEnd"/>
     </w:p>
     <w:p>
       <w:pPr>
@@ -2936,8 +3883,18 @@
           <w:sz w:val="24"/>
           <w:szCs w:val="24"/>
         </w:rPr>
-        <w:t xml:space="preserve">  0.00    0.000011           1         6           newfstatat</w:t>
-      </w:r>
+        <w:t xml:space="preserve">  0.00    0.000011           1         6           </w:t>
+      </w:r>
+      <w:proofErr w:type="spellStart"/>
+      <w:r>
+        <w:rPr>
+          <w:rFonts w:asciiTheme="majorHAnsi" w:hAnsiTheme="majorHAnsi" w:cstheme="majorHAnsi"/>
+          <w:sz w:val="24"/>
+          <w:szCs w:val="24"/>
+        </w:rPr>
+        <w:t>newfstatat</w:t>
+      </w:r>
+      <w:proofErr w:type="spellEnd"/>
     </w:p>
     <w:p>
       <w:pPr>
@@ -2972,8 +3929,18 @@
           <w:sz w:val="24"/>
           <w:szCs w:val="24"/>
         </w:rPr>
-        <w:t xml:space="preserve">  0.00    0.000005           1         5           close</w:t>
-      </w:r>
+        <w:t xml:space="preserve">  0.00    0.000005           1         5           </w:t>
+      </w:r>
+      <w:proofErr w:type="gramStart"/>
+      <w:r>
+        <w:rPr>
+          <w:rFonts w:asciiTheme="majorHAnsi" w:hAnsiTheme="majorHAnsi" w:cstheme="majorHAnsi"/>
+          <w:sz w:val="24"/>
+          <w:szCs w:val="24"/>
+        </w:rPr>
+        <w:t>close</w:t>
+      </w:r>
+      <w:proofErr w:type="gramEnd"/>
     </w:p>
     <w:p>
       <w:pPr>
@@ -2990,8 +3957,18 @@
           <w:sz w:val="24"/>
           <w:szCs w:val="24"/>
         </w:rPr>
-        <w:t xml:space="preserve">  0.00    0.000005           5         1           munmap</w:t>
-      </w:r>
+        <w:t xml:space="preserve">  0.00    0.000005           5         1           </w:t>
+      </w:r>
+      <w:proofErr w:type="spellStart"/>
+      <w:r>
+        <w:rPr>
+          <w:rFonts w:asciiTheme="majorHAnsi" w:hAnsiTheme="majorHAnsi" w:cstheme="majorHAnsi"/>
+          <w:sz w:val="24"/>
+          <w:szCs w:val="24"/>
+        </w:rPr>
+        <w:t>munmap</w:t>
+      </w:r>
+      <w:proofErr w:type="spellEnd"/>
     </w:p>
     <w:p>
       <w:pPr>
@@ -3026,8 +4003,18 @@
           <w:sz w:val="24"/>
           <w:szCs w:val="24"/>
         </w:rPr>
-        <w:t xml:space="preserve">  0.00    0.000002           0         3           brk</w:t>
-      </w:r>
+        <w:t xml:space="preserve">  0.00    0.000002           0         3           </w:t>
+      </w:r>
+      <w:proofErr w:type="spellStart"/>
+      <w:r>
+        <w:rPr>
+          <w:rFonts w:asciiTheme="majorHAnsi" w:hAnsiTheme="majorHAnsi" w:cstheme="majorHAnsi"/>
+          <w:sz w:val="24"/>
+          <w:szCs w:val="24"/>
+        </w:rPr>
+        <w:t>brk</w:t>
+      </w:r>
+      <w:proofErr w:type="spellEnd"/>
     </w:p>
     <w:p>
       <w:pPr>
@@ -3044,8 +4031,18 @@
           <w:sz w:val="24"/>
           <w:szCs w:val="24"/>
         </w:rPr>
-        <w:t xml:space="preserve">  0.00    0.000002           1         2         1 arch_prctl</w:t>
-      </w:r>
+        <w:t xml:space="preserve">  0.00    0.000002           1         2         1 </w:t>
+      </w:r>
+      <w:proofErr w:type="spellStart"/>
+      <w:r>
+        <w:rPr>
+          <w:rFonts w:asciiTheme="majorHAnsi" w:hAnsiTheme="majorHAnsi" w:cstheme="majorHAnsi"/>
+          <w:sz w:val="24"/>
+          <w:szCs w:val="24"/>
+        </w:rPr>
+        <w:t>arch_prctl</w:t>
+      </w:r>
+      <w:proofErr w:type="spellEnd"/>
     </w:p>
     <w:p>
       <w:pPr>
@@ -3062,8 +4059,18 @@
           <w:sz w:val="24"/>
           <w:szCs w:val="24"/>
         </w:rPr>
-        <w:t xml:space="preserve">  0.00    0.000001           1         1           set_tid_address</w:t>
-      </w:r>
+        <w:t xml:space="preserve">  0.00    0.000001           1         1           </w:t>
+      </w:r>
+      <w:proofErr w:type="spellStart"/>
+      <w:r>
+        <w:rPr>
+          <w:rFonts w:asciiTheme="majorHAnsi" w:hAnsiTheme="majorHAnsi" w:cstheme="majorHAnsi"/>
+          <w:sz w:val="24"/>
+          <w:szCs w:val="24"/>
+        </w:rPr>
+        <w:t>set_tid_address</w:t>
+      </w:r>
+      <w:proofErr w:type="spellEnd"/>
     </w:p>
     <w:p>
       <w:pPr>
@@ -3080,8 +4087,18 @@
           <w:sz w:val="24"/>
           <w:szCs w:val="24"/>
         </w:rPr>
-        <w:t xml:space="preserve">  0.00    0.000001           1         1           set_robust_list</w:t>
-      </w:r>
+        <w:t xml:space="preserve">  0.00    0.000001           1         1           </w:t>
+      </w:r>
+      <w:proofErr w:type="spellStart"/>
+      <w:r>
+        <w:rPr>
+          <w:rFonts w:asciiTheme="majorHAnsi" w:hAnsiTheme="majorHAnsi" w:cstheme="majorHAnsi"/>
+          <w:sz w:val="24"/>
+          <w:szCs w:val="24"/>
+        </w:rPr>
+        <w:t>set_robust_list</w:t>
+      </w:r>
+      <w:proofErr w:type="spellEnd"/>
     </w:p>
     <w:p>
       <w:pPr>
@@ -3098,8 +4115,18 @@
           <w:sz w:val="24"/>
           <w:szCs w:val="24"/>
         </w:rPr>
-        <w:t xml:space="preserve">  0.00    0.000001           1         1           getrandom</w:t>
-      </w:r>
+        <w:t xml:space="preserve">  0.00    0.000001           1         1           </w:t>
+      </w:r>
+      <w:proofErr w:type="spellStart"/>
+      <w:r>
+        <w:rPr>
+          <w:rFonts w:asciiTheme="majorHAnsi" w:hAnsiTheme="majorHAnsi" w:cstheme="majorHAnsi"/>
+          <w:sz w:val="24"/>
+          <w:szCs w:val="24"/>
+        </w:rPr>
+        <w:t>getrandom</w:t>
+      </w:r>
+      <w:proofErr w:type="spellEnd"/>
     </w:p>
     <w:p>
       <w:pPr>
@@ -3116,8 +4143,18 @@
           <w:sz w:val="24"/>
           <w:szCs w:val="24"/>
         </w:rPr>
-        <w:t xml:space="preserve">  0.00    0.000001           1         1           rseq</w:t>
-      </w:r>
+        <w:t xml:space="preserve">  0.00    0.000001           1         1           </w:t>
+      </w:r>
+      <w:proofErr w:type="spellStart"/>
+      <w:r>
+        <w:rPr>
+          <w:rFonts w:asciiTheme="majorHAnsi" w:hAnsiTheme="majorHAnsi" w:cstheme="majorHAnsi"/>
+          <w:sz w:val="24"/>
+          <w:szCs w:val="24"/>
+        </w:rPr>
+        <w:t>rseq</w:t>
+      </w:r>
+      <w:proofErr w:type="spellEnd"/>
     </w:p>
     <w:p>
       <w:pPr>
@@ -3152,8 +4189,18 @@
           <w:sz w:val="24"/>
           <w:szCs w:val="24"/>
         </w:rPr>
-        <w:t xml:space="preserve">  0.00    0.000000           0         1           execve</w:t>
-      </w:r>
+        <w:t xml:space="preserve">  0.00    0.000000           0         1           </w:t>
+      </w:r>
+      <w:proofErr w:type="spellStart"/>
+      <w:r>
+        <w:rPr>
+          <w:rFonts w:asciiTheme="majorHAnsi" w:hAnsiTheme="majorHAnsi" w:cstheme="majorHAnsi"/>
+          <w:sz w:val="24"/>
+          <w:szCs w:val="24"/>
+        </w:rPr>
+        <w:t>execve</w:t>
+      </w:r>
+      <w:proofErr w:type="spellEnd"/>
     </w:p>
     <w:p>
       <w:pPr>
@@ -3260,8 +4307,105 @@
           <w:sz w:val="24"/>
           <w:szCs w:val="24"/>
         </w:rPr>
-        <w:t xml:space="preserve">In t3.txt, C++ was faster due to how it compiles a small text file. This compilation allowed </w:t>
-      </w:r>
+        <w:t xml:space="preserve">In t3.txt, C++ was faster due to how it compiles a small text file. </w:t>
+      </w:r>
+      <w:r>
+        <w:rPr>
+          <w:rFonts w:asciiTheme="majorHAnsi" w:hAnsiTheme="majorHAnsi" w:cstheme="majorHAnsi"/>
+          <w:sz w:val="24"/>
+          <w:szCs w:val="24"/>
+        </w:rPr>
+        <w:t>Python also uses a garbage collector whereas C++ requires you to not include any garbage in the code. Python has a few delays due to how it executes code.</w:t>
+      </w:r>
+    </w:p>
+    <w:p>
+      <w:pPr>
+        <w:rPr>
+          <w:rFonts w:asciiTheme="majorHAnsi" w:hAnsiTheme="majorHAnsi" w:cstheme="majorHAnsi"/>
+          <w:sz w:val="24"/>
+          <w:szCs w:val="24"/>
+        </w:rPr>
+      </w:pPr>
+    </w:p>
+    <w:p>
+      <w:pPr>
+        <w:rPr>
+          <w:rFonts w:asciiTheme="majorHAnsi" w:hAnsiTheme="majorHAnsi" w:cstheme="majorHAnsi"/>
+          <w:sz w:val="24"/>
+          <w:szCs w:val="24"/>
+        </w:rPr>
+      </w:pPr>
+      <w:r>
+        <w:rPr>
+          <w:rFonts w:asciiTheme="majorHAnsi" w:hAnsiTheme="majorHAnsi" w:cstheme="majorHAnsi"/>
+          <w:sz w:val="24"/>
+          <w:szCs w:val="24"/>
+        </w:rPr>
+        <w:t xml:space="preserve">When we look at t4.txt, C++ had more delays trying to read through each iteration whilst Python was much faster. </w:t>
+      </w:r>
+    </w:p>
+    <w:p>
+      <w:pPr>
+        <w:rPr>
+          <w:rFonts w:asciiTheme="majorHAnsi" w:hAnsiTheme="majorHAnsi" w:cstheme="majorHAnsi"/>
+          <w:sz w:val="24"/>
+          <w:szCs w:val="24"/>
+        </w:rPr>
+      </w:pPr>
+    </w:p>
+    <w:p>
+      <w:pPr>
+        <w:rPr>
+          <w:rFonts w:asciiTheme="majorHAnsi" w:hAnsiTheme="majorHAnsi" w:cstheme="majorHAnsi"/>
+          <w:sz w:val="24"/>
+          <w:szCs w:val="24"/>
+        </w:rPr>
+      </w:pPr>
+      <w:r>
+        <w:rPr>
+          <w:rFonts w:asciiTheme="majorHAnsi" w:hAnsiTheme="majorHAnsi" w:cstheme="majorHAnsi"/>
+          <w:sz w:val="24"/>
+          <w:szCs w:val="24"/>
+        </w:rPr>
+        <w:lastRenderedPageBreak/>
+        <w:t xml:space="preserve">We can see that when the code is much </w:t>
+      </w:r>
+      <w:proofErr w:type="gramStart"/>
+      <w:r>
+        <w:rPr>
+          <w:rFonts w:asciiTheme="majorHAnsi" w:hAnsiTheme="majorHAnsi" w:cstheme="majorHAnsi"/>
+          <w:sz w:val="24"/>
+          <w:szCs w:val="24"/>
+        </w:rPr>
+        <w:t>more simple</w:t>
+      </w:r>
+      <w:proofErr w:type="gramEnd"/>
+      <w:r>
+        <w:rPr>
+          <w:rFonts w:asciiTheme="majorHAnsi" w:hAnsiTheme="majorHAnsi" w:cstheme="majorHAnsi"/>
+          <w:sz w:val="24"/>
+          <w:szCs w:val="24"/>
+        </w:rPr>
+        <w:t xml:space="preserve"> (file was empty), C++ version has an advantage over Python, but when the task is a bit more daunting, Python is more efficient due to its optimization.</w:t>
+      </w:r>
+    </w:p>
+    <w:p>
+      <w:pPr>
+        <w:rPr>
+          <w:rFonts w:asciiTheme="majorHAnsi" w:hAnsiTheme="majorHAnsi" w:cstheme="majorHAnsi"/>
+          <w:sz w:val="24"/>
+          <w:szCs w:val="24"/>
+        </w:rPr>
+      </w:pPr>
+    </w:p>
+    <w:p>
+      <w:pPr>
+        <w:rPr>
+          <w:rFonts w:asciiTheme="majorHAnsi" w:hAnsiTheme="majorHAnsi" w:cstheme="majorHAnsi"/>
+          <w:sz w:val="24"/>
+          <w:szCs w:val="24"/>
+        </w:rPr>
+      </w:pPr>
     </w:p>
     <w:p>
       <w:pPr>
@@ -3288,8 +4432,6 @@
       <w:pPr>
         <w:rPr>
           <w:rFonts w:asciiTheme="majorHAnsi" w:hAnsiTheme="majorHAnsi" w:cstheme="majorHAnsi"/>
-          <w:b/>
-          <w:bCs/>
           <w:sz w:val="32"/>
           <w:szCs w:val="32"/>
         </w:rPr>
@@ -3297,8 +4439,6 @@
       <w:r>
         <w:rPr>
           <w:rFonts w:asciiTheme="majorHAnsi" w:hAnsiTheme="majorHAnsi" w:cstheme="majorHAnsi"/>
-          <w:b/>
-          <w:bCs/>
           <w:sz w:val="32"/>
           <w:szCs w:val="32"/>
         </w:rPr>
@@ -3307,6 +4447,9 @@
     </w:p>
     <w:p>
       <w:r>
+        <w:rPr>
+          <w:noProof/>
+        </w:rPr>
         <w:drawing>
           <wp:inline distT="0" distB="0" distL="0" distR="0" wp14:anchorId="7C17A326" wp14:editId="4F77541B">
             <wp:extent cx="5943600" cy="434340"/>
@@ -3344,6 +4487,9 @@
         </w:drawing>
       </w:r>
       <w:r>
+        <w:rPr>
+          <w:noProof/>
+        </w:rPr>
         <w:drawing>
           <wp:inline distT="0" distB="0" distL="0" distR="0" wp14:anchorId="0B670A9B" wp14:editId="3A3A80AF">
             <wp:extent cx="5943600" cy="579120"/>
@@ -3399,7 +4545,6 @@
           <w:sz w:val="32"/>
           <w:szCs w:val="32"/>
         </w:rPr>
-        <w:lastRenderedPageBreak/>
         <w:t>Q3 - Written question (5 marks)</w:t>
       </w:r>
     </w:p>
@@ -3442,44 +4587,25 @@
           <w:sz w:val="24"/>
           <w:szCs w:val="24"/>
         </w:rPr>
-        <w:t>Time – t3.txt (</w:t>
-      </w:r>
-      <w:r>
-        <w:rPr>
-          <w:rFonts w:asciiTheme="majorHAnsi" w:hAnsiTheme="majorHAnsi" w:cstheme="majorHAnsi"/>
-          <w:b/>
-          <w:bCs/>
-          <w:sz w:val="24"/>
-          <w:szCs w:val="24"/>
-        </w:rPr>
-        <w:t>fast</w:t>
-      </w:r>
-      <w:r>
-        <w:rPr>
-          <w:rFonts w:asciiTheme="majorHAnsi" w:hAnsiTheme="majorHAnsi" w:cstheme="majorHAnsi"/>
-          <w:b/>
-          <w:bCs/>
-          <w:sz w:val="24"/>
-          <w:szCs w:val="24"/>
-        </w:rPr>
-        <w:t>-pali.cpp)</w:t>
-      </w:r>
-    </w:p>
-    <w:p>
-      <w:pPr>
-        <w:rPr>
-          <w:rFonts w:asciiTheme="majorHAnsi" w:hAnsiTheme="majorHAnsi" w:cstheme="majorHAnsi"/>
-          <w:b/>
-          <w:bCs/>
-          <w:sz w:val="24"/>
-          <w:szCs w:val="24"/>
-        </w:rPr>
-      </w:pPr>
-      <w:r>
-        <w:rPr>
-          <w:rFonts w:asciiTheme="majorHAnsi" w:hAnsiTheme="majorHAnsi" w:cstheme="majorHAnsi"/>
-          <w:b/>
-          <w:bCs/>
+        <w:t>Time – t3.txt (fast-pali.cpp)</w:t>
+      </w:r>
+    </w:p>
+    <w:p>
+      <w:pPr>
+        <w:rPr>
+          <w:rFonts w:asciiTheme="majorHAnsi" w:hAnsiTheme="majorHAnsi" w:cstheme="majorHAnsi"/>
+          <w:b/>
+          <w:bCs/>
+          <w:sz w:val="24"/>
+          <w:szCs w:val="24"/>
+        </w:rPr>
+      </w:pPr>
+      <w:r>
+        <w:rPr>
+          <w:rFonts w:asciiTheme="majorHAnsi" w:hAnsiTheme="majorHAnsi" w:cstheme="majorHAnsi"/>
+          <w:b/>
+          <w:bCs/>
+          <w:noProof/>
           <w:sz w:val="24"/>
           <w:szCs w:val="24"/>
         </w:rPr>
@@ -3538,64 +4664,25 @@
           <w:sz w:val="24"/>
           <w:szCs w:val="24"/>
         </w:rPr>
-        <w:t>Time – t</w:t>
-      </w:r>
-      <w:r>
-        <w:rPr>
-          <w:rFonts w:asciiTheme="majorHAnsi" w:hAnsiTheme="majorHAnsi" w:cstheme="majorHAnsi"/>
-          <w:b/>
-          <w:bCs/>
-          <w:sz w:val="24"/>
-          <w:szCs w:val="24"/>
-        </w:rPr>
-        <w:t>4</w:t>
-      </w:r>
-      <w:r>
-        <w:rPr>
-          <w:rFonts w:asciiTheme="majorHAnsi" w:hAnsiTheme="majorHAnsi" w:cstheme="majorHAnsi"/>
-          <w:b/>
-          <w:bCs/>
-          <w:sz w:val="24"/>
-          <w:szCs w:val="24"/>
-        </w:rPr>
-        <w:t>.txt (</w:t>
-      </w:r>
-      <w:r>
-        <w:rPr>
-          <w:rFonts w:asciiTheme="majorHAnsi" w:hAnsiTheme="majorHAnsi" w:cstheme="majorHAnsi"/>
-          <w:b/>
-          <w:bCs/>
-          <w:sz w:val="24"/>
-          <w:szCs w:val="24"/>
-        </w:rPr>
-        <w:t>fast</w:t>
-      </w:r>
-      <w:r>
-        <w:rPr>
-          <w:rFonts w:asciiTheme="majorHAnsi" w:hAnsiTheme="majorHAnsi" w:cstheme="majorHAnsi"/>
-          <w:b/>
-          <w:bCs/>
-          <w:sz w:val="24"/>
-          <w:szCs w:val="24"/>
-        </w:rPr>
-        <w:t>-pali.cpp)</w:t>
-      </w:r>
-    </w:p>
-    <w:p>
-      <w:pPr>
-        <w:rPr>
-          <w:rFonts w:asciiTheme="majorHAnsi" w:hAnsiTheme="majorHAnsi" w:cstheme="majorHAnsi"/>
-          <w:b/>
-          <w:bCs/>
-          <w:sz w:val="24"/>
-          <w:szCs w:val="24"/>
-        </w:rPr>
-      </w:pPr>
-      <w:r>
-        <w:rPr>
-          <w:rFonts w:asciiTheme="majorHAnsi" w:hAnsiTheme="majorHAnsi" w:cstheme="majorHAnsi"/>
-          <w:b/>
-          <w:bCs/>
+        <w:t>Time – t4.txt (fast-pali.cpp)</w:t>
+      </w:r>
+    </w:p>
+    <w:p>
+      <w:pPr>
+        <w:rPr>
+          <w:rFonts w:asciiTheme="majorHAnsi" w:hAnsiTheme="majorHAnsi" w:cstheme="majorHAnsi"/>
+          <w:b/>
+          <w:bCs/>
+          <w:sz w:val="24"/>
+          <w:szCs w:val="24"/>
+        </w:rPr>
+      </w:pPr>
+      <w:r>
+        <w:rPr>
+          <w:rFonts w:asciiTheme="majorHAnsi" w:hAnsiTheme="majorHAnsi" w:cstheme="majorHAnsi"/>
+          <w:b/>
+          <w:bCs/>
+          <w:noProof/>
           <w:sz w:val="24"/>
           <w:szCs w:val="24"/>
         </w:rPr>
@@ -3646,62 +4733,112 @@
           <w:szCs w:val="24"/>
         </w:rPr>
       </w:pPr>
-      <w:r>
-        <w:rPr>
-          <w:rFonts w:asciiTheme="majorHAnsi" w:hAnsiTheme="majorHAnsi" w:cstheme="majorHAnsi"/>
-          <w:b/>
-          <w:bCs/>
-          <w:sz w:val="24"/>
-          <w:szCs w:val="24"/>
-        </w:rPr>
-        <w:t xml:space="preserve">Strace </w:t>
-      </w:r>
-      <w:r>
-        <w:rPr>
-          <w:rFonts w:asciiTheme="majorHAnsi" w:hAnsiTheme="majorHAnsi" w:cstheme="majorHAnsi"/>
-          <w:b/>
-          <w:bCs/>
-          <w:sz w:val="24"/>
-          <w:szCs w:val="24"/>
-        </w:rPr>
-        <w:t>– t3.txt (</w:t>
-      </w:r>
-      <w:r>
-        <w:rPr>
-          <w:rFonts w:asciiTheme="majorHAnsi" w:hAnsiTheme="majorHAnsi" w:cstheme="majorHAnsi"/>
-          <w:b/>
-          <w:bCs/>
-          <w:sz w:val="24"/>
-          <w:szCs w:val="24"/>
-        </w:rPr>
-        <w:t>fast</w:t>
-      </w:r>
-      <w:r>
-        <w:rPr>
-          <w:rFonts w:asciiTheme="majorHAnsi" w:hAnsiTheme="majorHAnsi" w:cstheme="majorHAnsi"/>
-          <w:b/>
-          <w:bCs/>
-          <w:sz w:val="24"/>
-          <w:szCs w:val="24"/>
-        </w:rPr>
-        <w:t>-pali.cpp)</w:t>
-      </w:r>
-    </w:p>
-    <w:p>
-      <w:pPr>
-        <w:rPr>
-          <w:rFonts w:asciiTheme="majorHAnsi" w:hAnsiTheme="majorHAnsi" w:cstheme="majorHAnsi"/>
-          <w:b/>
-          <w:bCs/>
-          <w:sz w:val="24"/>
-          <w:szCs w:val="24"/>
-        </w:rPr>
-      </w:pPr>
-      <w:r>
-        <w:rPr>
-          <w:rFonts w:asciiTheme="majorHAnsi" w:hAnsiTheme="majorHAnsi" w:cstheme="majorHAnsi"/>
-          <w:b/>
-          <w:bCs/>
+    </w:p>
+    <w:p>
+      <w:pPr>
+        <w:rPr>
+          <w:rFonts w:asciiTheme="majorHAnsi" w:hAnsiTheme="majorHAnsi" w:cstheme="majorHAnsi"/>
+          <w:b/>
+          <w:bCs/>
+          <w:sz w:val="24"/>
+          <w:szCs w:val="24"/>
+        </w:rPr>
+      </w:pPr>
+    </w:p>
+    <w:p>
+      <w:pPr>
+        <w:rPr>
+          <w:rFonts w:asciiTheme="majorHAnsi" w:hAnsiTheme="majorHAnsi" w:cstheme="majorHAnsi"/>
+          <w:b/>
+          <w:bCs/>
+          <w:sz w:val="24"/>
+          <w:szCs w:val="24"/>
+        </w:rPr>
+      </w:pPr>
+    </w:p>
+    <w:p>
+      <w:pPr>
+        <w:rPr>
+          <w:rFonts w:asciiTheme="majorHAnsi" w:hAnsiTheme="majorHAnsi" w:cstheme="majorHAnsi"/>
+          <w:b/>
+          <w:bCs/>
+          <w:sz w:val="24"/>
+          <w:szCs w:val="24"/>
+        </w:rPr>
+      </w:pPr>
+    </w:p>
+    <w:p>
+      <w:pPr>
+        <w:rPr>
+          <w:rFonts w:asciiTheme="majorHAnsi" w:hAnsiTheme="majorHAnsi" w:cstheme="majorHAnsi"/>
+          <w:b/>
+          <w:bCs/>
+          <w:sz w:val="24"/>
+          <w:szCs w:val="24"/>
+        </w:rPr>
+      </w:pPr>
+    </w:p>
+    <w:p>
+      <w:pPr>
+        <w:rPr>
+          <w:rFonts w:asciiTheme="majorHAnsi" w:hAnsiTheme="majorHAnsi" w:cstheme="majorHAnsi"/>
+          <w:b/>
+          <w:bCs/>
+          <w:sz w:val="24"/>
+          <w:szCs w:val="24"/>
+        </w:rPr>
+      </w:pPr>
+    </w:p>
+    <w:p>
+      <w:pPr>
+        <w:rPr>
+          <w:rFonts w:asciiTheme="majorHAnsi" w:hAnsiTheme="majorHAnsi" w:cstheme="majorHAnsi"/>
+          <w:b/>
+          <w:bCs/>
+          <w:sz w:val="24"/>
+          <w:szCs w:val="24"/>
+        </w:rPr>
+      </w:pPr>
+      <w:proofErr w:type="spellStart"/>
+      <w:r>
+        <w:rPr>
+          <w:rFonts w:asciiTheme="majorHAnsi" w:hAnsiTheme="majorHAnsi" w:cstheme="majorHAnsi"/>
+          <w:b/>
+          <w:bCs/>
+          <w:sz w:val="24"/>
+          <w:szCs w:val="24"/>
+        </w:rPr>
+        <w:lastRenderedPageBreak/>
+        <w:t>Strace</w:t>
+      </w:r>
+      <w:proofErr w:type="spellEnd"/>
+      <w:r>
+        <w:rPr>
+          <w:rFonts w:asciiTheme="majorHAnsi" w:hAnsiTheme="majorHAnsi" w:cstheme="majorHAnsi"/>
+          <w:b/>
+          <w:bCs/>
+          <w:sz w:val="24"/>
+          <w:szCs w:val="24"/>
+        </w:rPr>
+        <w:t xml:space="preserve"> – t3.txt (fast-pali.cpp)</w:t>
+      </w:r>
+    </w:p>
+    <w:p>
+      <w:pPr>
+        <w:rPr>
+          <w:rFonts w:asciiTheme="majorHAnsi" w:hAnsiTheme="majorHAnsi" w:cstheme="majorHAnsi"/>
+          <w:b/>
+          <w:bCs/>
+          <w:sz w:val="24"/>
+          <w:szCs w:val="24"/>
+        </w:rPr>
+      </w:pPr>
+      <w:r>
+        <w:rPr>
+          <w:rFonts w:asciiTheme="majorHAnsi" w:hAnsiTheme="majorHAnsi" w:cstheme="majorHAnsi"/>
+          <w:b/>
+          <w:bCs/>
+          <w:noProof/>
           <w:sz w:val="24"/>
           <w:szCs w:val="24"/>
         </w:rPr>
@@ -3752,78 +4889,40 @@
           <w:szCs w:val="24"/>
         </w:rPr>
       </w:pPr>
-      <w:r>
-        <w:rPr>
-          <w:rFonts w:asciiTheme="majorHAnsi" w:hAnsiTheme="majorHAnsi" w:cstheme="majorHAnsi"/>
-          <w:b/>
-          <w:bCs/>
-          <w:sz w:val="24"/>
-          <w:szCs w:val="24"/>
-        </w:rPr>
-        <w:t xml:space="preserve">Strace </w:t>
-      </w:r>
-      <w:r>
-        <w:rPr>
-          <w:rFonts w:asciiTheme="majorHAnsi" w:hAnsiTheme="majorHAnsi" w:cstheme="majorHAnsi"/>
-          <w:b/>
-          <w:bCs/>
-          <w:sz w:val="24"/>
-          <w:szCs w:val="24"/>
-        </w:rPr>
-        <w:t>– t</w:t>
-      </w:r>
-      <w:r>
-        <w:rPr>
-          <w:rFonts w:asciiTheme="majorHAnsi" w:hAnsiTheme="majorHAnsi" w:cstheme="majorHAnsi"/>
-          <w:b/>
-          <w:bCs/>
-          <w:sz w:val="24"/>
-          <w:szCs w:val="24"/>
-        </w:rPr>
-        <w:t>4</w:t>
-      </w:r>
-      <w:r>
-        <w:rPr>
-          <w:rFonts w:asciiTheme="majorHAnsi" w:hAnsiTheme="majorHAnsi" w:cstheme="majorHAnsi"/>
-          <w:b/>
-          <w:bCs/>
-          <w:sz w:val="24"/>
-          <w:szCs w:val="24"/>
-        </w:rPr>
-        <w:t>.txt (</w:t>
-      </w:r>
-      <w:r>
-        <w:rPr>
-          <w:rFonts w:asciiTheme="majorHAnsi" w:hAnsiTheme="majorHAnsi" w:cstheme="majorHAnsi"/>
-          <w:b/>
-          <w:bCs/>
-          <w:sz w:val="24"/>
-          <w:szCs w:val="24"/>
-        </w:rPr>
-        <w:t>fast</w:t>
-      </w:r>
-      <w:r>
-        <w:rPr>
-          <w:rFonts w:asciiTheme="majorHAnsi" w:hAnsiTheme="majorHAnsi" w:cstheme="majorHAnsi"/>
-          <w:b/>
-          <w:bCs/>
-          <w:sz w:val="24"/>
-          <w:szCs w:val="24"/>
-        </w:rPr>
-        <w:t>-pali.cpp)</w:t>
-      </w:r>
-    </w:p>
-    <w:p>
-      <w:pPr>
-        <w:rPr>
-          <w:rFonts w:asciiTheme="majorHAnsi" w:hAnsiTheme="majorHAnsi" w:cstheme="majorHAnsi"/>
-        </w:rPr>
-      </w:pPr>
-      <w:r>
-        <w:rPr>
-          <w:rFonts w:asciiTheme="majorHAnsi" w:hAnsiTheme="majorHAnsi" w:cstheme="majorHAnsi"/>
-        </w:rPr>
-        <w:lastRenderedPageBreak/>
+      <w:proofErr w:type="spellStart"/>
+      <w:r>
+        <w:rPr>
+          <w:rFonts w:asciiTheme="majorHAnsi" w:hAnsiTheme="majorHAnsi" w:cstheme="majorHAnsi"/>
+          <w:b/>
+          <w:bCs/>
+          <w:sz w:val="24"/>
+          <w:szCs w:val="24"/>
+        </w:rPr>
+        <w:t>Strace</w:t>
+      </w:r>
+      <w:proofErr w:type="spellEnd"/>
+      <w:r>
+        <w:rPr>
+          <w:rFonts w:asciiTheme="majorHAnsi" w:hAnsiTheme="majorHAnsi" w:cstheme="majorHAnsi"/>
+          <w:b/>
+          <w:bCs/>
+          <w:sz w:val="24"/>
+          <w:szCs w:val="24"/>
+        </w:rPr>
+        <w:t xml:space="preserve"> – t4.txt (fast-pali.cpp)</w:t>
+      </w:r>
+    </w:p>
+    <w:p>
+      <w:pPr>
+        <w:rPr>
+          <w:rFonts w:asciiTheme="majorHAnsi" w:hAnsiTheme="majorHAnsi" w:cstheme="majorHAnsi"/>
+        </w:rPr>
+      </w:pPr>
+      <w:r>
+        <w:rPr>
+          <w:rFonts w:asciiTheme="majorHAnsi" w:hAnsiTheme="majorHAnsi" w:cstheme="majorHAnsi"/>
+          <w:noProof/>
+        </w:rPr>
         <w:drawing>
           <wp:inline distT="0" distB="0" distL="0" distR="0" wp14:anchorId="553C8CF6" wp14:editId="2BC62349">
             <wp:extent cx="5943600" cy="2940050"/>
@@ -3878,14 +4977,59 @@
           <w:szCs w:val="24"/>
         </w:rPr>
       </w:pPr>
-      <w:r>
-        <w:rPr>
-          <w:rFonts w:asciiTheme="majorHAnsi" w:hAnsiTheme="majorHAnsi" w:cstheme="majorHAnsi"/>
-          <w:b/>
-          <w:bCs/>
-          <w:sz w:val="24"/>
-          <w:szCs w:val="24"/>
-        </w:rPr>
+    </w:p>
+    <w:p>
+      <w:pPr>
+        <w:rPr>
+          <w:rFonts w:asciiTheme="majorHAnsi" w:hAnsiTheme="majorHAnsi" w:cstheme="majorHAnsi"/>
+          <w:b/>
+          <w:bCs/>
+          <w:sz w:val="24"/>
+          <w:szCs w:val="24"/>
+        </w:rPr>
+      </w:pPr>
+    </w:p>
+    <w:p>
+      <w:pPr>
+        <w:rPr>
+          <w:rFonts w:asciiTheme="majorHAnsi" w:hAnsiTheme="majorHAnsi" w:cstheme="majorHAnsi"/>
+          <w:b/>
+          <w:bCs/>
+          <w:sz w:val="24"/>
+          <w:szCs w:val="24"/>
+        </w:rPr>
+      </w:pPr>
+    </w:p>
+    <w:p>
+      <w:pPr>
+        <w:rPr>
+          <w:rFonts w:asciiTheme="majorHAnsi" w:hAnsiTheme="majorHAnsi" w:cstheme="majorHAnsi"/>
+          <w:b/>
+          <w:bCs/>
+          <w:sz w:val="24"/>
+          <w:szCs w:val="24"/>
+        </w:rPr>
+      </w:pPr>
+    </w:p>
+    <w:p>
+      <w:pPr>
+        <w:rPr>
+          <w:rFonts w:asciiTheme="majorHAnsi" w:hAnsiTheme="majorHAnsi" w:cstheme="majorHAnsi"/>
+          <w:b/>
+          <w:bCs/>
+          <w:sz w:val="24"/>
+          <w:szCs w:val="24"/>
+        </w:rPr>
+      </w:pPr>
+      <w:r>
+        <w:rPr>
+          <w:rFonts w:asciiTheme="majorHAnsi" w:hAnsiTheme="majorHAnsi" w:cstheme="majorHAnsi"/>
+          <w:b/>
+          <w:bCs/>
+          <w:sz w:val="24"/>
+          <w:szCs w:val="24"/>
+        </w:rPr>
+        <w:lastRenderedPageBreak/>
         <w:t>b)</w:t>
       </w:r>
     </w:p>
@@ -3900,6 +5044,7 @@
       <w:r>
         <w:rPr>
           <w:rFonts w:asciiTheme="majorHAnsi" w:hAnsiTheme="majorHAnsi" w:cstheme="majorHAnsi"/>
+          <w:noProof/>
           <w:sz w:val="24"/>
           <w:szCs w:val="24"/>
         </w:rPr>
@@ -3954,81 +5099,146 @@
           <w:sz w:val="24"/>
           <w:szCs w:val="24"/>
         </w:rPr>
-        <w:t>My fast-pali is much faster than slow-pali due to the changes on how I read each character. In slow-pali. In fast-pali we use a char array to act as a buffer for the characters being read. This buffer array will hold 1MB of data, and replenish whenever reset until EOF. In slow-pali we would read through each word without any buffers causing much delay in between each read. If we collect those reads and place them in an array, this will save us much more time than having to call read for every single character.</w:t>
-      </w:r>
-    </w:p>
-    <w:p>
-      <w:pPr>
-        <w:rPr>
-          <w:rFonts w:asciiTheme="majorHAnsi" w:hAnsiTheme="majorHAnsi" w:cstheme="majorHAnsi"/>
-          <w:sz w:val="24"/>
-          <w:szCs w:val="24"/>
-        </w:rPr>
-      </w:pPr>
-    </w:p>
-    <w:p>
-      <w:pPr>
-        <w:rPr>
-          <w:rFonts w:asciiTheme="majorHAnsi" w:hAnsiTheme="majorHAnsi" w:cstheme="majorHAnsi"/>
-          <w:b/>
-          <w:bCs/>
-          <w:sz w:val="24"/>
-          <w:szCs w:val="24"/>
-        </w:rPr>
-      </w:pPr>
-    </w:p>
-    <w:p>
-      <w:pPr>
-        <w:rPr>
-          <w:rFonts w:asciiTheme="majorHAnsi" w:hAnsiTheme="majorHAnsi" w:cstheme="majorHAnsi"/>
-          <w:b/>
-          <w:bCs/>
-          <w:sz w:val="24"/>
-          <w:szCs w:val="24"/>
-        </w:rPr>
-      </w:pPr>
-    </w:p>
-    <w:p>
-      <w:pPr>
-        <w:rPr>
-          <w:rFonts w:asciiTheme="majorHAnsi" w:hAnsiTheme="majorHAnsi" w:cstheme="majorHAnsi"/>
-          <w:b/>
-          <w:bCs/>
-          <w:sz w:val="24"/>
-          <w:szCs w:val="24"/>
-        </w:rPr>
-      </w:pPr>
-    </w:p>
-    <w:p>
-      <w:pPr>
-        <w:rPr>
-          <w:rFonts w:asciiTheme="majorHAnsi" w:hAnsiTheme="majorHAnsi" w:cstheme="majorHAnsi"/>
-          <w:b/>
-          <w:bCs/>
-          <w:sz w:val="24"/>
-          <w:szCs w:val="24"/>
-        </w:rPr>
-      </w:pPr>
-    </w:p>
-    <w:p>
-      <w:pPr>
-        <w:rPr>
-          <w:rFonts w:asciiTheme="majorHAnsi" w:hAnsiTheme="majorHAnsi" w:cstheme="majorHAnsi"/>
-          <w:b/>
-          <w:bCs/>
-          <w:sz w:val="24"/>
-          <w:szCs w:val="24"/>
-        </w:rPr>
-      </w:pPr>
-      <w:r>
-        <w:rPr>
-          <w:rFonts w:asciiTheme="majorHAnsi" w:hAnsiTheme="majorHAnsi" w:cstheme="majorHAnsi"/>
-          <w:b/>
-          <w:bCs/>
-          <w:sz w:val="24"/>
-          <w:szCs w:val="24"/>
-        </w:rPr>
-        <w:lastRenderedPageBreak/>
+        <w:t>My fast-</w:t>
+      </w:r>
+      <w:proofErr w:type="spellStart"/>
+      <w:r>
+        <w:rPr>
+          <w:rFonts w:asciiTheme="majorHAnsi" w:hAnsiTheme="majorHAnsi" w:cstheme="majorHAnsi"/>
+          <w:sz w:val="24"/>
+          <w:szCs w:val="24"/>
+        </w:rPr>
+        <w:t>pali</w:t>
+      </w:r>
+      <w:proofErr w:type="spellEnd"/>
+      <w:r>
+        <w:rPr>
+          <w:rFonts w:asciiTheme="majorHAnsi" w:hAnsiTheme="majorHAnsi" w:cstheme="majorHAnsi"/>
+          <w:sz w:val="24"/>
+          <w:szCs w:val="24"/>
+        </w:rPr>
+        <w:t xml:space="preserve"> is much faster than slow-</w:t>
+      </w:r>
+      <w:proofErr w:type="spellStart"/>
+      <w:r>
+        <w:rPr>
+          <w:rFonts w:asciiTheme="majorHAnsi" w:hAnsiTheme="majorHAnsi" w:cstheme="majorHAnsi"/>
+          <w:sz w:val="24"/>
+          <w:szCs w:val="24"/>
+        </w:rPr>
+        <w:t>pali</w:t>
+      </w:r>
+      <w:proofErr w:type="spellEnd"/>
+      <w:r>
+        <w:rPr>
+          <w:rFonts w:asciiTheme="majorHAnsi" w:hAnsiTheme="majorHAnsi" w:cstheme="majorHAnsi"/>
+          <w:sz w:val="24"/>
+          <w:szCs w:val="24"/>
+        </w:rPr>
+        <w:t xml:space="preserve"> due to the changes on how I read each character. In slow-</w:t>
+      </w:r>
+      <w:proofErr w:type="spellStart"/>
+      <w:r>
+        <w:rPr>
+          <w:rFonts w:asciiTheme="majorHAnsi" w:hAnsiTheme="majorHAnsi" w:cstheme="majorHAnsi"/>
+          <w:sz w:val="24"/>
+          <w:szCs w:val="24"/>
+        </w:rPr>
+        <w:t>pali</w:t>
+      </w:r>
+      <w:proofErr w:type="spellEnd"/>
+      <w:r>
+        <w:rPr>
+          <w:rFonts w:asciiTheme="majorHAnsi" w:hAnsiTheme="majorHAnsi" w:cstheme="majorHAnsi"/>
+          <w:sz w:val="24"/>
+          <w:szCs w:val="24"/>
+        </w:rPr>
+        <w:t>. In fast-</w:t>
+      </w:r>
+      <w:proofErr w:type="spellStart"/>
+      <w:r>
+        <w:rPr>
+          <w:rFonts w:asciiTheme="majorHAnsi" w:hAnsiTheme="majorHAnsi" w:cstheme="majorHAnsi"/>
+          <w:sz w:val="24"/>
+          <w:szCs w:val="24"/>
+        </w:rPr>
+        <w:t>pali</w:t>
+      </w:r>
+      <w:proofErr w:type="spellEnd"/>
+      <w:r>
+        <w:rPr>
+          <w:rFonts w:asciiTheme="majorHAnsi" w:hAnsiTheme="majorHAnsi" w:cstheme="majorHAnsi"/>
+          <w:sz w:val="24"/>
+          <w:szCs w:val="24"/>
+        </w:rPr>
+        <w:t xml:space="preserve"> we use a char array to act as a buffer for the characters being read. This buffer array will hold 1MB of </w:t>
+      </w:r>
+      <w:proofErr w:type="gramStart"/>
+      <w:r>
+        <w:rPr>
+          <w:rFonts w:asciiTheme="majorHAnsi" w:hAnsiTheme="majorHAnsi" w:cstheme="majorHAnsi"/>
+          <w:sz w:val="24"/>
+          <w:szCs w:val="24"/>
+        </w:rPr>
+        <w:t>data, and</w:t>
+      </w:r>
+      <w:proofErr w:type="gramEnd"/>
+      <w:r>
+        <w:rPr>
+          <w:rFonts w:asciiTheme="majorHAnsi" w:hAnsiTheme="majorHAnsi" w:cstheme="majorHAnsi"/>
+          <w:sz w:val="24"/>
+          <w:szCs w:val="24"/>
+        </w:rPr>
+        <w:t xml:space="preserve"> replenish whenever reset until EOF. In slow-</w:t>
+      </w:r>
+      <w:proofErr w:type="spellStart"/>
+      <w:r>
+        <w:rPr>
+          <w:rFonts w:asciiTheme="majorHAnsi" w:hAnsiTheme="majorHAnsi" w:cstheme="majorHAnsi"/>
+          <w:sz w:val="24"/>
+          <w:szCs w:val="24"/>
+        </w:rPr>
+        <w:t>pali</w:t>
+      </w:r>
+      <w:proofErr w:type="spellEnd"/>
+      <w:r>
+        <w:rPr>
+          <w:rFonts w:asciiTheme="majorHAnsi" w:hAnsiTheme="majorHAnsi" w:cstheme="majorHAnsi"/>
+          <w:sz w:val="24"/>
+          <w:szCs w:val="24"/>
+        </w:rPr>
+        <w:t xml:space="preserve"> we would read through each word without any buffers causing much delay in between each read. If we collect those reads and place them in an array, this will save us much more time than having to call read for every single character.</w:t>
+      </w:r>
+    </w:p>
+    <w:p>
+      <w:pPr>
+        <w:rPr>
+          <w:rFonts w:asciiTheme="majorHAnsi" w:hAnsiTheme="majorHAnsi" w:cstheme="majorHAnsi"/>
+          <w:b/>
+          <w:bCs/>
+          <w:sz w:val="24"/>
+          <w:szCs w:val="24"/>
+        </w:rPr>
+      </w:pPr>
+    </w:p>
+    <w:p>
+      <w:pPr>
+        <w:rPr>
+          <w:rFonts w:asciiTheme="majorHAnsi" w:hAnsiTheme="majorHAnsi" w:cstheme="majorHAnsi"/>
+          <w:b/>
+          <w:bCs/>
+          <w:sz w:val="24"/>
+          <w:szCs w:val="24"/>
+        </w:rPr>
+      </w:pPr>
+      <w:r>
+        <w:rPr>
+          <w:rFonts w:asciiTheme="majorHAnsi" w:hAnsiTheme="majorHAnsi" w:cstheme="majorHAnsi"/>
+          <w:b/>
+          <w:bCs/>
+          <w:sz w:val="24"/>
+          <w:szCs w:val="24"/>
+        </w:rPr>
         <w:t>c)</w:t>
       </w:r>
     </w:p>
@@ -4041,6 +5251,7 @@
       <w:r>
         <w:rPr>
           <w:rFonts w:asciiTheme="majorHAnsi" w:hAnsiTheme="majorHAnsi" w:cstheme="majorHAnsi"/>
+          <w:noProof/>
           <w:sz w:val="24"/>
           <w:szCs w:val="24"/>
         </w:rPr>
@@ -4089,6 +5300,7 @@
       <w:r>
         <w:rPr>
           <w:rFonts w:asciiTheme="majorHAnsi" w:hAnsiTheme="majorHAnsi" w:cstheme="majorHAnsi"/>
+          <w:noProof/>
           <w:sz w:val="24"/>
           <w:szCs w:val="24"/>
         </w:rPr>
@@ -4150,7 +5362,25 @@
           <w:sz w:val="24"/>
           <w:szCs w:val="24"/>
         </w:rPr>
-        <w:t>This shows that fast-pali is much faster than palindrome.py. This is due to the compilation of C++ compared to how python executes the code, where there are a lot of optimizations.</w:t>
+        <w:t>This shows that fast-</w:t>
+      </w:r>
+      <w:proofErr w:type="spellStart"/>
+      <w:r>
+        <w:rPr>
+          <w:rFonts w:asciiTheme="majorHAnsi" w:hAnsiTheme="majorHAnsi" w:cstheme="majorHAnsi"/>
+          <w:sz w:val="24"/>
+          <w:szCs w:val="24"/>
+        </w:rPr>
+        <w:t>pali</w:t>
+      </w:r>
+      <w:proofErr w:type="spellEnd"/>
+      <w:r>
+        <w:rPr>
+          <w:rFonts w:asciiTheme="majorHAnsi" w:hAnsiTheme="majorHAnsi" w:cstheme="majorHAnsi"/>
+          <w:sz w:val="24"/>
+          <w:szCs w:val="24"/>
+        </w:rPr>
+        <w:t xml:space="preserve"> is much faster than palindrome.py. This is due to the compilation of C++ compared to how python executes the code, where there are a lot of optimizations.</w:t>
       </w:r>
     </w:p>
     <w:sectPr>
